--- a/WASeal/Doc/20201027_ECOLOGY_SupplementaryMaterial.docx
+++ b/WASeal/Doc/20201027_ECOLOGY_SupplementaryMaterial.docx
@@ -1240,6 +1240,97 @@
           <w:rFonts w:ascii="Times New Roman" w:hAnsi="Times New Roman" w:cs="Times New Roman"/>
           <w:bCs/>
         </w:rPr>
+      </w:pPr>
+      <w:r>
+        <w:rPr>
+          <w:rFonts w:ascii="Times New Roman" w:hAnsi="Times New Roman" w:cs="Times New Roman"/>
+          <w:bCs/>
+        </w:rPr>
+        <w:tab/>
+        <w:t xml:space="preserve">We applied multiple trophic position calculation frameworks for harbor seals to determine the best approach (Table 1 &amp; 2). We also applied these approaches to herring, a known harbor seal prey species, with data from Germain et al. Based on known foraging patterns, we anticipate harbor seals have an average trophic position of 4 to 5 and herring will have </w:t>
+      </w:r>
+      <w:proofErr w:type="spellStart"/>
+      <w:proofErr w:type="gramStart"/>
+      <w:r>
+        <w:rPr>
+          <w:rFonts w:ascii="Times New Roman" w:hAnsi="Times New Roman" w:cs="Times New Roman"/>
+          <w:bCs/>
+        </w:rPr>
+        <w:t>a</w:t>
+      </w:r>
+      <w:proofErr w:type="spellEnd"/>
+      <w:proofErr w:type="gramEnd"/>
+      <w:r>
+        <w:rPr>
+          <w:rFonts w:ascii="Times New Roman" w:hAnsi="Times New Roman" w:cs="Times New Roman"/>
+          <w:bCs/>
+        </w:rPr>
+        <w:t xml:space="preserve"> average trophic position of 2.5-2.9. Equation 2 produced the most accurate herring trophic position estimates for most amino acids (however valine was impossibly low). In contrast equation 3 produced the most accurate results for most amino acids compared to harbor seals, but these estimates were still unrealistically low for some amino acids (proline, valine), which is common for CSIA-AA (McMahon et al.). Additionally, this is not the most ecologically accurate parameterization, as it assumes all trophic transfers are of high prey quality, where there must be </w:t>
+      </w:r>
+      <w:r>
+        <w:rPr>
+          <w:rFonts w:ascii="Times New Roman" w:hAnsi="Times New Roman" w:cs="Times New Roman"/>
+          <w:bCs/>
+        </w:rPr>
+        <w:lastRenderedPageBreak/>
+        <w:t>at least one herbivorous-low quality trophic transfer in the food web from phytoplankton to zooplankton (parameterization of equation 4).  It also assumes prey quality (carnivorous) and trophic level of the consumer is more important than nitrogen excretion pathway (urea verse ammonia) for some amino acids but not others. Seemingly, these assumptions also impact trophic position estimates using different trophic amino acids differently which will likely be important for future studies applying a multi-amino acid framework. It is possible that these reflect biases in conventional TP estimates (i.e., stomach content analysis) as proposed by McMahon (2015a) or there may be biases in controlled feeding studies. For example, growth rate of individuals in controlled feeding studies may not accurately reflect those in natural ecosystems which may lead to overestimates in trophic discrimination if they are higher in natural systems compared to controlled feeding experiments. This may be plausible in the Washington food web as consumption of juvenile fish is common at multiple trophic levels, and juveniles presumably have higher growth rates than adults.</w:t>
+      </w:r>
+    </w:p>
+    <w:p>
+      <w:pPr>
+        <w:rPr>
+          <w:rFonts w:ascii="Times New Roman" w:hAnsi="Times New Roman" w:cs="Times New Roman"/>
+          <w:bCs/>
+        </w:rPr>
+      </w:pPr>
+      <w:r>
+        <w:rPr>
+          <w:rFonts w:ascii="Times New Roman" w:hAnsi="Times New Roman" w:cs="Times New Roman"/>
+          <w:b/>
+          <w:bCs/>
+        </w:rPr>
+        <w:t xml:space="preserve">Figure S1: </w:t>
+      </w:r>
+      <w:r>
+        <w:rPr>
+          <w:rFonts w:ascii="Times New Roman" w:hAnsi="Times New Roman" w:cs="Times New Roman"/>
+          <w:bCs/>
+        </w:rPr>
+        <w:t>Distributions (density of probability, y-axis) of calculated trophic position (x-axis) for harbor seals in this study. Equations (1-4) refer to Table S1 and parameter values described in Table 1 of the main text. Colors correspond to trophic amino acids (</w:t>
+      </w:r>
+      <w:proofErr w:type="spellStart"/>
+      <w:r>
+        <w:rPr>
+          <w:rFonts w:ascii="Times New Roman" w:hAnsi="Times New Roman" w:cs="Times New Roman"/>
+          <w:bCs/>
+          <w:i/>
+        </w:rPr>
+        <w:t>Tr</w:t>
+      </w:r>
+      <w:proofErr w:type="spellEnd"/>
+      <w:r>
+        <w:rPr>
+          <w:rFonts w:ascii="Times New Roman" w:hAnsi="Times New Roman" w:cs="Times New Roman"/>
+          <w:bCs/>
+        </w:rPr>
+        <w:t xml:space="preserve">) and the grey box represents ecologically realistic trophic positions for harbor seals if they were to predate 1 trophic position above herring (trophic position of 2.5, minimum expected value) and one trophic position below killer whales (trophic position of 6, maximum). The value within the grey box corresponds to the percentage of observed trophic position values that fell within the ecologically realistic range. </w:t>
+      </w:r>
+    </w:p>
+    <w:p>
+      <w:pPr>
+        <w:spacing w:line="480" w:lineRule="auto"/>
+        <w:rPr>
+          <w:rFonts w:ascii="Times New Roman" w:hAnsi="Times New Roman" w:cs="Times New Roman"/>
+          <w:bCs/>
+        </w:rPr>
+      </w:pPr>
+    </w:p>
+    <w:p>
+      <w:pPr>
+        <w:rPr>
+          <w:rFonts w:ascii="Times New Roman" w:hAnsi="Times New Roman" w:cs="Times New Roman"/>
+          <w:bCs/>
+        </w:rPr>
         <w:sectPr>
           <w:pgSz w:w="12240" w:h="15840"/>
           <w:pgMar w:top="1440" w:right="1440" w:bottom="1440" w:left="1440" w:header="720" w:footer="720" w:gutter="0"/>
@@ -1250,10 +1341,162 @@
       <w:r>
         <w:rPr>
           <w:rFonts w:ascii="Times New Roman" w:hAnsi="Times New Roman" w:cs="Times New Roman"/>
+          <w:b/>
           <w:bCs/>
         </w:rPr>
-        <w:tab/>
-        <w:t xml:space="preserve">We applied multiple trophic position calculation frameworks for harbor seals to determine the best approach (Table 1 &amp; 2). We also applied these approaches to herring, a known harbor seal prey species, with data from Germain et al. Based on known foraging patterns, we anticipate harbor seals have an average trophic position of 4 to 5 and herring will have </w:t>
+        <w:t>Figure S</w:t>
+      </w:r>
+      <w:r>
+        <w:rPr>
+          <w:rFonts w:ascii="Times New Roman" w:hAnsi="Times New Roman" w:cs="Times New Roman"/>
+          <w:b/>
+          <w:bCs/>
+        </w:rPr>
+        <w:t>2</w:t>
+      </w:r>
+      <w:r>
+        <w:rPr>
+          <w:rFonts w:ascii="Times New Roman" w:hAnsi="Times New Roman" w:cs="Times New Roman"/>
+          <w:b/>
+          <w:bCs/>
+        </w:rPr>
+        <w:t xml:space="preserve">: </w:t>
+      </w:r>
+      <w:r>
+        <w:rPr>
+          <w:rFonts w:ascii="Times New Roman" w:hAnsi="Times New Roman" w:cs="Times New Roman"/>
+          <w:bCs/>
+        </w:rPr>
+        <w:t>Distributions (density of probability, y-axis) of calculated trophic position (x-axis) for harbor seals in this study</w:t>
+      </w:r>
+      <w:r>
+        <w:rPr>
+          <w:rFonts w:ascii="Times New Roman" w:hAnsi="Times New Roman" w:cs="Times New Roman"/>
+          <w:bCs/>
+        </w:rPr>
+        <w:t xml:space="preserve"> applying e</w:t>
+      </w:r>
+      <w:r>
+        <w:rPr>
+          <w:rFonts w:ascii="Times New Roman" w:hAnsi="Times New Roman" w:cs="Times New Roman"/>
+          <w:bCs/>
+        </w:rPr>
+        <w:t xml:space="preserve">quations (1-4) </w:t>
+      </w:r>
+      <w:r>
+        <w:rPr>
+          <w:rFonts w:ascii="Times New Roman" w:hAnsi="Times New Roman" w:cs="Times New Roman"/>
+          <w:bCs/>
+        </w:rPr>
+        <w:t>in Table</w:t>
+      </w:r>
+      <w:r>
+        <w:rPr>
+          <w:rFonts w:ascii="Times New Roman" w:hAnsi="Times New Roman" w:cs="Times New Roman"/>
+          <w:bCs/>
+        </w:rPr>
+        <w:t xml:space="preserve"> S1 </w:t>
+      </w:r>
+      <w:r>
+        <w:rPr>
+          <w:rFonts w:ascii="Times New Roman" w:hAnsi="Times New Roman" w:cs="Times New Roman"/>
+          <w:bCs/>
+        </w:rPr>
+        <w:t xml:space="preserve">with </w:t>
+      </w:r>
+      <w:r>
+        <w:rPr>
+          <w:rFonts w:ascii="Times New Roman" w:eastAsia="Times New Roman" w:hAnsi="Times New Roman" w:cs="Times New Roman"/>
+        </w:rPr>
+        <w:sym w:font="Symbol" w:char="F062"/>
+      </w:r>
+      <w:r>
+        <w:rPr>
+          <w:rFonts w:ascii="Times New Roman" w:eastAsia="Times New Roman" w:hAnsi="Times New Roman" w:cs="Times New Roman"/>
+          <w:vertAlign w:val="subscript"/>
+        </w:rPr>
+        <w:t>W</w:t>
+      </w:r>
+      <w:r>
+        <w:rPr>
+          <w:rFonts w:ascii="Times New Roman" w:eastAsia="Times New Roman" w:hAnsi="Times New Roman" w:cs="Times New Roman"/>
+        </w:rPr>
+        <w:t xml:space="preserve"> </w:t>
+      </w:r>
+      <w:r>
+        <w:rPr>
+          <w:rFonts w:ascii="Times New Roman" w:eastAsia="Times New Roman" w:hAnsi="Times New Roman" w:cs="Times New Roman"/>
+        </w:rPr>
+        <w:t xml:space="preserve">instead of </w:t>
+      </w:r>
+      <w:r>
+        <w:rPr>
+          <w:rFonts w:ascii="Times New Roman" w:eastAsia="Times New Roman" w:hAnsi="Times New Roman" w:cs="Times New Roman"/>
+        </w:rPr>
+        <w:sym w:font="Symbol" w:char="F062"/>
+      </w:r>
+      <w:proofErr w:type="spellStart"/>
+      <w:r>
+        <w:rPr>
+          <w:rFonts w:ascii="Times New Roman" w:eastAsia="Times New Roman" w:hAnsi="Times New Roman" w:cs="Times New Roman"/>
+          <w:vertAlign w:val="subscript"/>
+        </w:rPr>
+        <w:t>Aq</w:t>
+      </w:r>
+      <w:proofErr w:type="spellEnd"/>
+      <w:r>
+        <w:rPr>
+          <w:rFonts w:ascii="Times New Roman" w:eastAsia="Times New Roman" w:hAnsi="Times New Roman" w:cs="Times New Roman"/>
+        </w:rPr>
+        <w:t xml:space="preserve"> </w:t>
+      </w:r>
+      <w:r>
+        <w:rPr>
+          <w:rFonts w:ascii="Times New Roman" w:hAnsi="Times New Roman" w:cs="Times New Roman"/>
+          <w:bCs/>
+        </w:rPr>
+        <w:t xml:space="preserve">as </w:t>
+      </w:r>
+      <w:bookmarkStart w:id="0" w:name="_GoBack"/>
+      <w:bookmarkEnd w:id="0"/>
+      <w:r>
+        <w:rPr>
+          <w:rFonts w:ascii="Times New Roman" w:hAnsi="Times New Roman" w:cs="Times New Roman"/>
+          <w:bCs/>
+        </w:rPr>
+        <w:t>described in Table 1 of the main text.</w:t>
+      </w:r>
+    </w:p>
+    <w:p>
+      <w:pPr>
+        <w:spacing w:line="480" w:lineRule="auto"/>
+        <w:rPr>
+          <w:rFonts w:ascii="Times New Roman" w:hAnsi="Times New Roman" w:cs="Times New Roman"/>
+          <w:bCs/>
+        </w:rPr>
+      </w:pPr>
+    </w:p>
+    <w:p>
+      <w:pPr>
+        <w:ind w:hanging="22"/>
+        <w:rPr>
+          <w:rFonts w:ascii="Times New Roman" w:eastAsia="Times New Roman" w:hAnsi="Times New Roman" w:cs="Times New Roman"/>
+        </w:rPr>
+      </w:pPr>
+      <w:r>
+        <w:rPr>
+          <w:rFonts w:ascii="Times New Roman" w:hAnsi="Times New Roman" w:cs="Times New Roman"/>
+          <w:b/>
+          <w:bCs/>
+        </w:rPr>
+        <w:t>Table S1</w:t>
+      </w:r>
+      <w:r>
+        <w:rPr>
+          <w:rFonts w:ascii="Times New Roman" w:hAnsi="Times New Roman" w:cs="Times New Roman"/>
+          <w:bCs/>
+        </w:rPr>
+        <w:t xml:space="preserve">: Equations for single and multi-trophic discrimination factor parameterizations of trophic position and the associated assumptions for each parameterization using the values described in Table 1 in the main text. </w:t>
       </w:r>
       <w:proofErr w:type="spellStart"/>
       <w:proofErr w:type="gramStart"/>
@@ -1261,25 +1504,148 @@
         <w:rPr>
           <w:rFonts w:ascii="Times New Roman" w:hAnsi="Times New Roman" w:cs="Times New Roman"/>
           <w:bCs/>
-        </w:rPr>
-        <w:t>a</w:t>
+          <w:i/>
+        </w:rPr>
+        <w:t>Tr</w:t>
       </w:r>
       <w:proofErr w:type="spellEnd"/>
+      <w:r>
+        <w:rPr>
+          <w:rFonts w:ascii="Times New Roman" w:hAnsi="Times New Roman" w:cs="Times New Roman"/>
+          <w:bCs/>
+          <w:i/>
+        </w:rPr>
+        <w:t xml:space="preserve"> </w:t>
+      </w:r>
+      <w:r>
+        <w:rPr>
+          <w:rFonts w:ascii="Times New Roman" w:hAnsi="Times New Roman" w:cs="Times New Roman"/>
+          <w:bCs/>
+        </w:rPr>
+        <w:t xml:space="preserve"> refers</w:t>
+      </w:r>
       <w:proofErr w:type="gramEnd"/>
       <w:r>
         <w:rPr>
           <w:rFonts w:ascii="Times New Roman" w:hAnsi="Times New Roman" w:cs="Times New Roman"/>
           <w:bCs/>
         </w:rPr>
-        <w:t xml:space="preserve"> average trophic position of 2.5-2.9. Equation 2 produced the most accurate herring trophic position estimates for most amino acids (however valine was impossibly low). In contrast equation 3 produced the most accurate results for most amino acids compared to harbor seals, but these estimates were still unrealistically low for some amino acids (proline, valine), which is common for CSIA-AA (McMahon et al.). Additionally, this is not the most ecologically accurate parameterization, as it assumes all trophic transfers are of high prey quality, where there must be </w:t>
+        <w:t xml:space="preserve"> to an individual trophic amino acid. In addition to </w:t>
+      </w:r>
+      <w:r>
+        <w:rPr>
+          <w:rFonts w:ascii="Times New Roman" w:eastAsia="Times New Roman" w:hAnsi="Times New Roman" w:cs="Times New Roman"/>
+        </w:rPr>
+        <w:sym w:font="Symbol" w:char="F062"/>
+      </w:r>
+      <w:proofErr w:type="spellStart"/>
+      <w:r>
+        <w:rPr>
+          <w:rFonts w:ascii="Times New Roman" w:eastAsia="Times New Roman" w:hAnsi="Times New Roman" w:cs="Times New Roman"/>
+          <w:vertAlign w:val="subscript"/>
+        </w:rPr>
+        <w:t>Aq</w:t>
+      </w:r>
+      <w:proofErr w:type="spellEnd"/>
+      <w:r>
+        <w:rPr>
+          <w:rFonts w:ascii="Times New Roman" w:eastAsia="Times New Roman" w:hAnsi="Times New Roman" w:cs="Times New Roman"/>
+        </w:rPr>
+        <w:t xml:space="preserve"> (Figure. </w:t>
+      </w:r>
+      <w:proofErr w:type="spellStart"/>
+      <w:r>
+        <w:rPr>
+          <w:rFonts w:ascii="Times New Roman" w:eastAsia="Times New Roman" w:hAnsi="Times New Roman" w:cs="Times New Roman"/>
+        </w:rPr>
+        <w:t xml:space="preserve">S1) </w:t>
+      </w:r>
+      <w:proofErr w:type="spellEnd"/>
+      <w:r>
+        <w:rPr>
+          <w:rFonts w:ascii="Times New Roman" w:eastAsia="Times New Roman" w:hAnsi="Times New Roman" w:cs="Times New Roman"/>
+        </w:rPr>
+        <w:t xml:space="preserve">the same equations were used with </w:t>
+      </w:r>
+      <w:r>
+        <w:rPr>
+          <w:rFonts w:ascii="Times New Roman" w:eastAsia="Times New Roman" w:hAnsi="Times New Roman" w:cs="Times New Roman"/>
+        </w:rPr>
+        <w:sym w:font="Symbol" w:char="F062"/>
+      </w:r>
+      <w:r>
+        <w:rPr>
+          <w:rFonts w:ascii="Times New Roman" w:eastAsia="Times New Roman" w:hAnsi="Times New Roman" w:cs="Times New Roman"/>
+          <w:vertAlign w:val="subscript"/>
+        </w:rPr>
+        <w:t>W</w:t>
+      </w:r>
+      <w:r>
+        <w:rPr>
+          <w:rFonts w:ascii="Times New Roman" w:eastAsia="Times New Roman" w:hAnsi="Times New Roman" w:cs="Times New Roman"/>
+        </w:rPr>
+        <w:t xml:space="preserve"> (equation 6, Figure S2). Applying </w:t>
+      </w:r>
+      <w:r>
+        <w:rPr>
+          <w:rFonts w:ascii="Times New Roman" w:eastAsia="Times New Roman" w:hAnsi="Times New Roman" w:cs="Times New Roman"/>
+        </w:rPr>
+        <w:sym w:font="Symbol" w:char="F062"/>
+      </w:r>
+      <w:r>
+        <w:rPr>
+          <w:rFonts w:ascii="Times New Roman" w:eastAsia="Times New Roman" w:hAnsi="Times New Roman" w:cs="Times New Roman"/>
+          <w:vertAlign w:val="subscript"/>
+        </w:rPr>
+        <w:t>W</w:t>
+      </w:r>
+      <w:r>
+        <w:rPr>
+          <w:rFonts w:ascii="Times New Roman" w:eastAsia="Times New Roman" w:hAnsi="Times New Roman" w:cs="Times New Roman"/>
+          <w:vertAlign w:val="subscript"/>
+        </w:rPr>
+        <w:t xml:space="preserve"> </w:t>
+      </w:r>
+      <w:r>
+        <w:rPr>
+          <w:rFonts w:ascii="Times New Roman" w:eastAsia="Times New Roman" w:hAnsi="Times New Roman" w:cs="Times New Roman"/>
+        </w:rPr>
+        <w:t xml:space="preserve">has the additional assumption that both C3 and C4 plants contribute to the coastal food web in which harbor seals forage and that the contributions of each can be calculated from bulk </w:t>
       </w:r>
       <w:r>
         <w:rPr>
           <w:rFonts w:ascii="Times New Roman" w:hAnsi="Times New Roman" w:cs="Times New Roman"/>
           <w:bCs/>
-        </w:rPr>
-        <w:lastRenderedPageBreak/>
-        <w:t>at least one herbivorous-low quality trophic transfer in the food web from phytoplankton to zooplankton (parameterization of equation 4).  It also assumes prey quality (carnivorous) and trophic level of the consumer is more important than nitrogen excretion pathway (urea verse ammonia) for some amino acids but not others. Seemingly, these assumptions also impact trophic position estimates using different trophic amino acids differently which will likely be important for future studies applying a multi-amino acid framework. It is possible that these reflect biases in conventional TP estimates (i.e., stomach content analysis) as proposed by McMahon (2015a) or there may be biases in controlled feeding studies. For example, growth rate of individuals in controlled feeding studies may not accurately reflect those in natural ecosystems which may lead to overestimates in trophic discrimination if they are higher in natural systems compared to controlled feeding experiments. This may be plausible in the Washington food web as consumption of juvenile fish is common at multiple trophic levels, and juveniles presumably have higher growth rates than adults.</w:t>
+          <w:iCs/>
+          <w:color w:val="222222"/>
+        </w:rPr>
+        <w:t>δ</w:t>
+      </w:r>
+      <w:r>
+        <w:rPr>
+          <w:rFonts w:ascii="Times New Roman" w:hAnsi="Times New Roman" w:cs="Times New Roman"/>
+          <w:bCs/>
+          <w:color w:val="222222"/>
+          <w:vertAlign w:val="superscript"/>
+        </w:rPr>
+        <w:t>1</w:t>
+      </w:r>
+      <w:r>
+        <w:rPr>
+          <w:rFonts w:ascii="Times New Roman" w:hAnsi="Times New Roman" w:cs="Times New Roman"/>
+          <w:bCs/>
+          <w:color w:val="222222"/>
+          <w:vertAlign w:val="superscript"/>
+        </w:rPr>
+        <w:t>3</w:t>
+      </w:r>
+      <w:r>
+        <w:rPr>
+          <w:rFonts w:ascii="Times New Roman" w:hAnsi="Times New Roman" w:cs="Times New Roman"/>
+          <w:bCs/>
+          <w:color w:val="222222"/>
+        </w:rPr>
+        <w:t>C data.</w:t>
       </w:r>
     </w:p>
     <w:p>
@@ -1307,8 +1673,6 @@
       <w:tblGrid>
         <w:gridCol w:w="3897"/>
         <w:gridCol w:w="6723"/>
-        <w:gridCol w:w="1025"/>
-        <w:gridCol w:w="1315"/>
       </w:tblGrid>
       <w:tr>
         <w:trPr>
@@ -1357,55 +1721,6 @@
                 <w:rFonts w:ascii="Times New Roman" w:eastAsia="Times New Roman" w:hAnsi="Times New Roman" w:cs="Times New Roman"/>
               </w:rPr>
               <w:t xml:space="preserve">Equation </w:t>
-            </w:r>
-          </w:p>
-        </w:tc>
-        <w:tc>
-          <w:tcPr>
-            <w:tcW w:w="1025" w:type="dxa"/>
-            <w:tcBorders>
-              <w:top w:val="single" w:sz="12" w:space="0" w:color="auto"/>
-              <w:bottom w:val="single" w:sz="18" w:space="0" w:color="auto"/>
-            </w:tcBorders>
-          </w:tcPr>
-          <w:p>
-            <w:pPr>
-              <w:ind w:left="80" w:firstLine="9"/>
-              <w:jc w:val="center"/>
-              <w:rPr>
-                <w:rFonts w:ascii="Times New Roman" w:eastAsia="Times New Roman" w:hAnsi="Times New Roman" w:cs="Times New Roman"/>
-                <w:vertAlign w:val="subscript"/>
-              </w:rPr>
-            </w:pPr>
-            <w:r>
-              <w:rPr>
-                <w:rFonts w:ascii="Times New Roman" w:eastAsia="Times New Roman" w:hAnsi="Times New Roman" w:cs="Times New Roman"/>
-              </w:rPr>
-              <w:t>Mean Harbor Seal TP</w:t>
-            </w:r>
-          </w:p>
-        </w:tc>
-        <w:tc>
-          <w:tcPr>
-            <w:tcW w:w="1315" w:type="dxa"/>
-            <w:tcBorders>
-              <w:top w:val="single" w:sz="12" w:space="0" w:color="auto"/>
-              <w:bottom w:val="single" w:sz="18" w:space="0" w:color="auto"/>
-            </w:tcBorders>
-          </w:tcPr>
-          <w:p>
-            <w:pPr>
-              <w:jc w:val="center"/>
-              <w:rPr>
-                <w:rFonts w:ascii="Times New Roman" w:eastAsia="Times New Roman" w:hAnsi="Times New Roman" w:cs="Times New Roman"/>
-                <w:vertAlign w:val="subscript"/>
-              </w:rPr>
-            </w:pPr>
-            <w:r>
-              <w:rPr>
-                <w:rFonts w:ascii="Times New Roman" w:eastAsia="Times New Roman" w:hAnsi="Times New Roman" w:cs="Times New Roman"/>
-              </w:rPr>
-              <w:t>Mean Herring TP</w:t>
             </w:r>
           </w:p>
         </w:tc>
@@ -1735,16 +2050,13 @@
                           </m:e>
                           <m:sub>
                             <m:r>
-                              <m:rPr>
-                                <m:sty m:val="p"/>
-                              </m:rPr>
                               <w:rPr>
                                 <w:rFonts w:ascii="Cambria Math" w:hAnsi="Cambria Math"/>
                                 <w:color w:val="222222"/>
                                 <w:sz w:val="20"/>
                                 <w:szCs w:val="20"/>
                               </w:rPr>
-                              <m:t>Tr</m:t>
+                              <m:t>Tr,   Aq</m:t>
                             </m:r>
                           </m:sub>
                         </m:sSub>
@@ -1811,206 +2123,6 @@
                 </m:r>
               </m:oMath>
             </m:oMathPara>
-          </w:p>
-          <w:p>
-            <w:pPr>
-              <w:jc w:val="center"/>
-              <w:rPr>
-                <w:rFonts w:ascii="Times New Roman" w:eastAsia="Times New Roman" w:hAnsi="Times New Roman" w:cs="Times New Roman"/>
-                <w:sz w:val="20"/>
-                <w:szCs w:val="20"/>
-              </w:rPr>
-            </w:pPr>
-          </w:p>
-        </w:tc>
-        <w:tc>
-          <w:tcPr>
-            <w:tcW w:w="1025" w:type="dxa"/>
-            <w:tcBorders>
-              <w:top w:val="single" w:sz="18" w:space="0" w:color="auto"/>
-            </w:tcBorders>
-          </w:tcPr>
-          <w:p>
-            <w:pPr>
-              <w:jc w:val="center"/>
-              <w:rPr>
-                <w:rFonts w:ascii="Times New Roman" w:eastAsia="Times New Roman" w:hAnsi="Times New Roman" w:cs="Times New Roman"/>
-                <w:sz w:val="20"/>
-                <w:szCs w:val="20"/>
-              </w:rPr>
-            </w:pPr>
-            <w:proofErr w:type="spellStart"/>
-            <w:r>
-              <w:rPr>
-                <w:rFonts w:ascii="Times New Roman" w:eastAsia="Times New Roman" w:hAnsi="Times New Roman" w:cs="Times New Roman"/>
-                <w:sz w:val="20"/>
-                <w:szCs w:val="20"/>
-              </w:rPr>
-              <w:t>Glu</w:t>
-            </w:r>
-            <w:proofErr w:type="spellEnd"/>
-            <w:r>
-              <w:rPr>
-                <w:rFonts w:ascii="Times New Roman" w:eastAsia="Times New Roman" w:hAnsi="Times New Roman" w:cs="Times New Roman"/>
-                <w:sz w:val="20"/>
-                <w:szCs w:val="20"/>
-              </w:rPr>
-              <w:t xml:space="preserve"> = 2.8</w:t>
-            </w:r>
-          </w:p>
-          <w:p>
-            <w:pPr>
-              <w:jc w:val="center"/>
-              <w:rPr>
-                <w:rFonts w:ascii="Times New Roman" w:eastAsia="Times New Roman" w:hAnsi="Times New Roman" w:cs="Times New Roman"/>
-                <w:sz w:val="20"/>
-                <w:szCs w:val="20"/>
-              </w:rPr>
-            </w:pPr>
-            <w:r>
-              <w:rPr>
-                <w:rFonts w:ascii="Times New Roman" w:eastAsia="Times New Roman" w:hAnsi="Times New Roman" w:cs="Times New Roman"/>
-                <w:sz w:val="20"/>
-                <w:szCs w:val="20"/>
-              </w:rPr>
-              <w:t>Ala = 2.2</w:t>
-            </w:r>
-          </w:p>
-          <w:p>
-            <w:pPr>
-              <w:jc w:val="center"/>
-              <w:rPr>
-                <w:rFonts w:ascii="Times New Roman" w:eastAsia="Times New Roman" w:hAnsi="Times New Roman" w:cs="Times New Roman"/>
-                <w:sz w:val="20"/>
-                <w:szCs w:val="20"/>
-              </w:rPr>
-            </w:pPr>
-            <w:r>
-              <w:rPr>
-                <w:rFonts w:ascii="Times New Roman" w:eastAsia="Times New Roman" w:hAnsi="Times New Roman" w:cs="Times New Roman"/>
-                <w:sz w:val="20"/>
-                <w:szCs w:val="20"/>
-              </w:rPr>
-              <w:t>Pro = 3.3</w:t>
-            </w:r>
-          </w:p>
-          <w:p>
-            <w:pPr>
-              <w:jc w:val="center"/>
-              <w:rPr>
-                <w:rFonts w:ascii="Times New Roman" w:eastAsia="Times New Roman" w:hAnsi="Times New Roman" w:cs="Times New Roman"/>
-                <w:sz w:val="20"/>
-                <w:szCs w:val="20"/>
-              </w:rPr>
-            </w:pPr>
-            <w:r>
-              <w:rPr>
-                <w:rFonts w:ascii="Times New Roman" w:eastAsia="Times New Roman" w:hAnsi="Times New Roman" w:cs="Times New Roman"/>
-                <w:sz w:val="20"/>
-                <w:szCs w:val="20"/>
-              </w:rPr>
-              <w:t>Val = 2.2</w:t>
-            </w:r>
-          </w:p>
-          <w:p>
-            <w:pPr>
-              <w:jc w:val="center"/>
-              <w:rPr>
-                <w:rFonts w:ascii="Times New Roman" w:eastAsia="Times New Roman" w:hAnsi="Times New Roman" w:cs="Times New Roman"/>
-                <w:sz w:val="20"/>
-                <w:szCs w:val="20"/>
-              </w:rPr>
-            </w:pPr>
-          </w:p>
-        </w:tc>
-        <w:tc>
-          <w:tcPr>
-            <w:tcW w:w="1315" w:type="dxa"/>
-            <w:tcBorders>
-              <w:top w:val="single" w:sz="18" w:space="0" w:color="auto"/>
-            </w:tcBorders>
-          </w:tcPr>
-          <w:p>
-            <w:pPr>
-              <w:jc w:val="center"/>
-              <w:rPr>
-                <w:rFonts w:ascii="Times New Roman" w:eastAsia="Times New Roman" w:hAnsi="Times New Roman" w:cs="Times New Roman"/>
-                <w:sz w:val="20"/>
-                <w:szCs w:val="20"/>
-              </w:rPr>
-            </w:pPr>
-            <w:proofErr w:type="spellStart"/>
-            <w:r>
-              <w:rPr>
-                <w:rFonts w:ascii="Times New Roman" w:eastAsia="Times New Roman" w:hAnsi="Times New Roman" w:cs="Times New Roman"/>
-                <w:sz w:val="20"/>
-                <w:szCs w:val="20"/>
-              </w:rPr>
-              <w:t>Glu</w:t>
-            </w:r>
-            <w:proofErr w:type="spellEnd"/>
-            <w:r>
-              <w:rPr>
-                <w:rFonts w:ascii="Times New Roman" w:eastAsia="Times New Roman" w:hAnsi="Times New Roman" w:cs="Times New Roman"/>
-                <w:sz w:val="20"/>
-                <w:szCs w:val="20"/>
-              </w:rPr>
-              <w:t xml:space="preserve"> = 2.0</w:t>
-            </w:r>
-          </w:p>
-          <w:p>
-            <w:pPr>
-              <w:jc w:val="center"/>
-              <w:rPr>
-                <w:rFonts w:ascii="Times New Roman" w:eastAsia="Times New Roman" w:hAnsi="Times New Roman" w:cs="Times New Roman"/>
-                <w:sz w:val="20"/>
-                <w:szCs w:val="20"/>
-              </w:rPr>
-            </w:pPr>
-            <w:r>
-              <w:rPr>
-                <w:rFonts w:ascii="Times New Roman" w:eastAsia="Times New Roman" w:hAnsi="Times New Roman" w:cs="Times New Roman"/>
-                <w:sz w:val="20"/>
-                <w:szCs w:val="20"/>
-              </w:rPr>
-              <w:t>Ala = 2.1</w:t>
-            </w:r>
-          </w:p>
-          <w:p>
-            <w:pPr>
-              <w:jc w:val="center"/>
-              <w:rPr>
-                <w:rFonts w:ascii="Times New Roman" w:eastAsia="Times New Roman" w:hAnsi="Times New Roman" w:cs="Times New Roman"/>
-                <w:sz w:val="20"/>
-                <w:szCs w:val="20"/>
-              </w:rPr>
-            </w:pPr>
-            <w:r>
-              <w:rPr>
-                <w:rFonts w:ascii="Times New Roman" w:eastAsia="Times New Roman" w:hAnsi="Times New Roman" w:cs="Times New Roman"/>
-                <w:sz w:val="20"/>
-                <w:szCs w:val="20"/>
-              </w:rPr>
-              <w:t>Pro = 2.7</w:t>
-            </w:r>
-          </w:p>
-          <w:p>
-            <w:pPr>
-              <w:jc w:val="center"/>
-              <w:rPr>
-                <w:rFonts w:ascii="Times New Roman" w:eastAsia="Times New Roman" w:hAnsi="Times New Roman" w:cs="Times New Roman"/>
-                <w:sz w:val="20"/>
-                <w:szCs w:val="20"/>
-              </w:rPr>
-            </w:pPr>
-            <w:r>
-              <w:rPr>
-                <w:rFonts w:ascii="Times New Roman" w:eastAsia="Times New Roman" w:hAnsi="Times New Roman" w:cs="Times New Roman"/>
-                <w:sz w:val="20"/>
-                <w:szCs w:val="20"/>
-              </w:rPr>
-              <w:t>Val = 0.8</w:t>
-            </w:r>
           </w:p>
           <w:p>
             <w:pPr>
@@ -2387,16 +2499,13 @@
                           </m:e>
                           <m:sub>
                             <m:r>
-                              <m:rPr>
-                                <m:sty m:val="p"/>
-                              </m:rPr>
                               <w:rPr>
                                 <w:rFonts w:ascii="Cambria Math" w:hAnsi="Cambria Math"/>
                                 <w:color w:val="222222"/>
                                 <w:sz w:val="20"/>
                                 <w:szCs w:val="20"/>
                               </w:rPr>
-                              <m:t>Tr</m:t>
+                              <m:t>Tr,   Aq</m:t>
                             </m:r>
                           </m:sub>
                         </m:sSub>
@@ -2463,193 +2572,6 @@
                 </m:r>
               </m:oMath>
             </m:oMathPara>
-          </w:p>
-        </w:tc>
-        <w:tc>
-          <w:tcPr>
-            <w:tcW w:w="1025" w:type="dxa"/>
-          </w:tcPr>
-          <w:p>
-            <w:pPr>
-              <w:jc w:val="center"/>
-              <w:rPr>
-                <w:rFonts w:ascii="Times New Roman" w:eastAsia="Times New Roman" w:hAnsi="Times New Roman" w:cs="Times New Roman"/>
-                <w:sz w:val="20"/>
-                <w:szCs w:val="20"/>
-              </w:rPr>
-            </w:pPr>
-            <w:proofErr w:type="spellStart"/>
-            <w:r>
-              <w:rPr>
-                <w:rFonts w:ascii="Times New Roman" w:eastAsia="Times New Roman" w:hAnsi="Times New Roman" w:cs="Times New Roman"/>
-                <w:sz w:val="20"/>
-                <w:szCs w:val="20"/>
-              </w:rPr>
-              <w:t>Glu</w:t>
-            </w:r>
-            <w:proofErr w:type="spellEnd"/>
-            <w:r>
-              <w:rPr>
-                <w:rFonts w:ascii="Times New Roman" w:eastAsia="Times New Roman" w:hAnsi="Times New Roman" w:cs="Times New Roman"/>
-                <w:sz w:val="20"/>
-                <w:szCs w:val="20"/>
-              </w:rPr>
-              <w:t xml:space="preserve"> = 3.3</w:t>
-            </w:r>
-          </w:p>
-          <w:p>
-            <w:pPr>
-              <w:jc w:val="center"/>
-              <w:rPr>
-                <w:rFonts w:ascii="Times New Roman" w:eastAsia="Times New Roman" w:hAnsi="Times New Roman" w:cs="Times New Roman"/>
-                <w:sz w:val="20"/>
-                <w:szCs w:val="20"/>
-              </w:rPr>
-            </w:pPr>
-            <w:r>
-              <w:rPr>
-                <w:rFonts w:ascii="Times New Roman" w:eastAsia="Times New Roman" w:hAnsi="Times New Roman" w:cs="Times New Roman"/>
-                <w:sz w:val="20"/>
-                <w:szCs w:val="20"/>
-              </w:rPr>
-              <w:t>Ala= 2.8</w:t>
-            </w:r>
-          </w:p>
-          <w:p>
-            <w:pPr>
-              <w:jc w:val="center"/>
-              <w:rPr>
-                <w:rFonts w:ascii="Times New Roman" w:eastAsia="Times New Roman" w:hAnsi="Times New Roman" w:cs="Times New Roman"/>
-                <w:sz w:val="20"/>
-                <w:szCs w:val="20"/>
-              </w:rPr>
-            </w:pPr>
-            <w:r>
-              <w:rPr>
-                <w:rFonts w:ascii="Times New Roman" w:eastAsia="Times New Roman" w:hAnsi="Times New Roman" w:cs="Times New Roman"/>
-                <w:sz w:val="20"/>
-                <w:szCs w:val="20"/>
-              </w:rPr>
-              <w:t>Pro = 3.2</w:t>
-            </w:r>
-          </w:p>
-          <w:p>
-            <w:pPr>
-              <w:tabs>
-                <w:tab w:val="left" w:pos="696"/>
-              </w:tabs>
-              <w:jc w:val="center"/>
-              <w:rPr>
-                <w:rFonts w:ascii="Times New Roman" w:eastAsia="Times New Roman" w:hAnsi="Times New Roman" w:cs="Times New Roman"/>
-                <w:sz w:val="20"/>
-                <w:szCs w:val="20"/>
-              </w:rPr>
-            </w:pPr>
-            <w:r>
-              <w:rPr>
-                <w:rFonts w:ascii="Times New Roman" w:eastAsia="Times New Roman" w:hAnsi="Times New Roman" w:cs="Times New Roman"/>
-                <w:sz w:val="20"/>
-                <w:szCs w:val="20"/>
-              </w:rPr>
-              <w:t>Val = 2.3</w:t>
-            </w:r>
-          </w:p>
-        </w:tc>
-        <w:tc>
-          <w:tcPr>
-            <w:tcW w:w="1315" w:type="dxa"/>
-          </w:tcPr>
-          <w:p>
-            <w:pPr>
-              <w:jc w:val="center"/>
-              <w:rPr>
-                <w:rFonts w:ascii="Times New Roman" w:eastAsia="Times New Roman" w:hAnsi="Times New Roman" w:cs="Times New Roman"/>
-                <w:sz w:val="20"/>
-                <w:szCs w:val="20"/>
-              </w:rPr>
-            </w:pPr>
-            <w:proofErr w:type="spellStart"/>
-            <w:r>
-              <w:rPr>
-                <w:rFonts w:ascii="Times New Roman" w:eastAsia="Times New Roman" w:hAnsi="Times New Roman" w:cs="Times New Roman"/>
-                <w:sz w:val="20"/>
-                <w:szCs w:val="20"/>
-              </w:rPr>
-              <w:t>Glu</w:t>
-            </w:r>
-            <w:proofErr w:type="spellEnd"/>
-            <w:r>
-              <w:rPr>
-                <w:rFonts w:ascii="Times New Roman" w:eastAsia="Times New Roman" w:hAnsi="Times New Roman" w:cs="Times New Roman"/>
-                <w:sz w:val="20"/>
-                <w:szCs w:val="20"/>
-              </w:rPr>
-              <w:t xml:space="preserve"> = 2.4</w:t>
-            </w:r>
-          </w:p>
-          <w:p>
-            <w:pPr>
-              <w:jc w:val="center"/>
-              <w:rPr>
-                <w:rFonts w:ascii="Times New Roman" w:eastAsia="Times New Roman" w:hAnsi="Times New Roman" w:cs="Times New Roman"/>
-                <w:sz w:val="20"/>
-                <w:szCs w:val="20"/>
-              </w:rPr>
-            </w:pPr>
-            <w:r>
-              <w:rPr>
-                <w:rFonts w:ascii="Times New Roman" w:eastAsia="Times New Roman" w:hAnsi="Times New Roman" w:cs="Times New Roman"/>
-                <w:sz w:val="20"/>
-                <w:szCs w:val="20"/>
-              </w:rPr>
-              <w:t>Ala = 2.8</w:t>
-            </w:r>
-          </w:p>
-          <w:p>
-            <w:pPr>
-              <w:jc w:val="center"/>
-              <w:rPr>
-                <w:rFonts w:ascii="Times New Roman" w:eastAsia="Times New Roman" w:hAnsi="Times New Roman" w:cs="Times New Roman"/>
-                <w:sz w:val="20"/>
-                <w:szCs w:val="20"/>
-              </w:rPr>
-            </w:pPr>
-            <w:r>
-              <w:rPr>
-                <w:rFonts w:ascii="Times New Roman" w:eastAsia="Times New Roman" w:hAnsi="Times New Roman" w:cs="Times New Roman"/>
-                <w:sz w:val="20"/>
-                <w:szCs w:val="20"/>
-              </w:rPr>
-              <w:t>Pro = 2.6</w:t>
-            </w:r>
-          </w:p>
-          <w:p>
-            <w:pPr>
-              <w:jc w:val="center"/>
-              <w:rPr>
-                <w:rFonts w:ascii="Times New Roman" w:eastAsia="Times New Roman" w:hAnsi="Times New Roman" w:cs="Times New Roman"/>
-                <w:sz w:val="20"/>
-                <w:szCs w:val="20"/>
-              </w:rPr>
-            </w:pPr>
-            <w:r>
-              <w:rPr>
-                <w:rFonts w:ascii="Times New Roman" w:eastAsia="Times New Roman" w:hAnsi="Times New Roman" w:cs="Times New Roman"/>
-                <w:sz w:val="20"/>
-                <w:szCs w:val="20"/>
-              </w:rPr>
-              <w:t>Val = 0.2</w:t>
-            </w:r>
-          </w:p>
-          <w:p>
-            <w:pPr>
-              <w:jc w:val="center"/>
-              <w:rPr>
-                <w:rFonts w:ascii="Times New Roman" w:eastAsia="Times New Roman" w:hAnsi="Times New Roman" w:cs="Times New Roman"/>
-                <w:sz w:val="20"/>
-                <w:szCs w:val="20"/>
-              </w:rPr>
-            </w:pPr>
           </w:p>
         </w:tc>
       </w:tr>
@@ -2973,7 +2895,7 @@
                                 <w:sz w:val="20"/>
                                 <w:szCs w:val="20"/>
                               </w:rPr>
-                              <m:t>Tr</m:t>
+                              <m:t>Tr,   Aq</m:t>
                             </m:r>
                           </m:sub>
                         </m:sSub>
@@ -3052,135 +2974,17 @@
             </w:pPr>
           </w:p>
         </w:tc>
-        <w:tc>
-          <w:tcPr>
-            <w:tcW w:w="1025" w:type="dxa"/>
-          </w:tcPr>
-          <w:p>
-            <w:pPr>
-              <w:jc w:val="center"/>
-              <w:rPr>
-                <w:rFonts w:ascii="Times New Roman" w:eastAsia="Times New Roman" w:hAnsi="Times New Roman" w:cs="Times New Roman"/>
-                <w:sz w:val="20"/>
-                <w:szCs w:val="20"/>
-              </w:rPr>
-            </w:pPr>
-            <w:proofErr w:type="spellStart"/>
-            <w:r>
-              <w:rPr>
-                <w:rFonts w:ascii="Times New Roman" w:eastAsia="Times New Roman" w:hAnsi="Times New Roman" w:cs="Times New Roman"/>
-                <w:sz w:val="20"/>
-                <w:szCs w:val="20"/>
-              </w:rPr>
-              <w:t>Glu</w:t>
-            </w:r>
-            <w:proofErr w:type="spellEnd"/>
-            <w:r>
-              <w:rPr>
-                <w:rFonts w:ascii="Times New Roman" w:eastAsia="Times New Roman" w:hAnsi="Times New Roman" w:cs="Times New Roman"/>
-                <w:sz w:val="20"/>
-                <w:szCs w:val="20"/>
-              </w:rPr>
-              <w:t xml:space="preserve"> = 4.5</w:t>
-            </w:r>
-          </w:p>
-          <w:p>
-            <w:pPr>
-              <w:jc w:val="center"/>
-              <w:rPr>
-                <w:rFonts w:ascii="Times New Roman" w:eastAsia="Times New Roman" w:hAnsi="Times New Roman" w:cs="Times New Roman"/>
-                <w:sz w:val="20"/>
-                <w:szCs w:val="20"/>
-              </w:rPr>
-            </w:pPr>
-            <w:r>
-              <w:rPr>
-                <w:rFonts w:ascii="Times New Roman" w:eastAsia="Times New Roman" w:hAnsi="Times New Roman" w:cs="Times New Roman"/>
-                <w:sz w:val="20"/>
-                <w:szCs w:val="20"/>
-              </w:rPr>
-              <w:t>Ala = 4.2</w:t>
-            </w:r>
-          </w:p>
-          <w:p>
-            <w:pPr>
-              <w:jc w:val="center"/>
-              <w:rPr>
-                <w:rFonts w:ascii="Times New Roman" w:eastAsia="Times New Roman" w:hAnsi="Times New Roman" w:cs="Times New Roman"/>
-                <w:sz w:val="20"/>
-                <w:szCs w:val="20"/>
-              </w:rPr>
-            </w:pPr>
-            <w:r>
-              <w:rPr>
-                <w:rFonts w:ascii="Times New Roman" w:eastAsia="Times New Roman" w:hAnsi="Times New Roman" w:cs="Times New Roman"/>
-                <w:sz w:val="20"/>
-                <w:szCs w:val="20"/>
-              </w:rPr>
-              <w:t>Pro = 3.2</w:t>
-            </w:r>
-          </w:p>
-          <w:p>
-            <w:pPr>
-              <w:jc w:val="center"/>
-              <w:rPr>
-                <w:rFonts w:ascii="Times New Roman" w:eastAsia="Times New Roman" w:hAnsi="Times New Roman" w:cs="Times New Roman"/>
-                <w:sz w:val="20"/>
-                <w:szCs w:val="20"/>
-              </w:rPr>
-            </w:pPr>
-            <w:r>
-              <w:rPr>
-                <w:rFonts w:ascii="Times New Roman" w:eastAsia="Times New Roman" w:hAnsi="Times New Roman" w:cs="Times New Roman"/>
-                <w:sz w:val="20"/>
-                <w:szCs w:val="20"/>
-              </w:rPr>
-              <w:t>Val = 2.2</w:t>
-            </w:r>
-          </w:p>
-          <w:p>
-            <w:pPr>
-              <w:jc w:val="center"/>
-              <w:rPr>
-                <w:rFonts w:ascii="Times New Roman" w:eastAsia="Times New Roman" w:hAnsi="Times New Roman" w:cs="Times New Roman"/>
-                <w:sz w:val="20"/>
-                <w:szCs w:val="20"/>
-              </w:rPr>
-            </w:pPr>
-          </w:p>
-        </w:tc>
-        <w:tc>
-          <w:tcPr>
-            <w:tcW w:w="1315" w:type="dxa"/>
-            <w:vAlign w:val="center"/>
-          </w:tcPr>
-          <w:p>
-            <w:pPr>
-              <w:jc w:val="center"/>
-              <w:rPr>
-                <w:rFonts w:ascii="Times New Roman" w:eastAsia="Times New Roman" w:hAnsi="Times New Roman" w:cs="Times New Roman"/>
-                <w:sz w:val="20"/>
-                <w:szCs w:val="20"/>
-              </w:rPr>
-            </w:pPr>
-            <w:r>
-              <w:rPr>
-                <w:rFonts w:ascii="Times New Roman" w:eastAsia="Times New Roman" w:hAnsi="Times New Roman" w:cs="Times New Roman"/>
-                <w:sz w:val="20"/>
-                <w:szCs w:val="20"/>
-              </w:rPr>
-              <w:t>_</w:t>
-            </w:r>
-          </w:p>
-        </w:tc>
       </w:tr>
       <w:tr>
         <w:trPr>
-          <w:trHeight w:val="1224"/>
+          <w:trHeight w:val="591"/>
         </w:trPr>
         <w:tc>
           <w:tcPr>
             <w:tcW w:w="3897" w:type="dxa"/>
+            <w:tcBorders>
+              <w:bottom w:val="single" w:sz="12" w:space="0" w:color="auto"/>
+            </w:tcBorders>
           </w:tcPr>
           <w:p>
             <w:pPr>
@@ -3235,14 +3039,20 @@
         <w:tc>
           <w:tcPr>
             <w:tcW w:w="6723" w:type="dxa"/>
+            <w:tcBorders>
+              <w:bottom w:val="single" w:sz="12" w:space="0" w:color="auto"/>
+            </w:tcBorders>
           </w:tcPr>
           <w:p>
             <w:pPr>
               <w:jc w:val="center"/>
               <w:rPr>
                 <w:rFonts w:ascii="Times New Roman" w:eastAsia="Times New Roman" w:hAnsi="Times New Roman" w:cs="Times New Roman"/>
-                <w:sz w:val="20"/>
-                <w:szCs w:val="20"/>
+                <w:bCs/>
+                <w:color w:val="222222"/>
+                <w:sz w:val="20"/>
+                <w:szCs w:val="20"/>
+                <w:vertAlign w:val="subscript"/>
               </w:rPr>
             </w:pPr>
             <m:oMathPara>
@@ -3547,6 +3357,18 @@
                               </w:rPr>
                               <m:t>Tr</m:t>
                             </m:r>
+                            <m:r>
+                              <m:rPr>
+                                <m:sty m:val="p"/>
+                              </m:rPr>
+                              <w:rPr>
+                                <w:rFonts w:ascii="Cambria Math" w:hAnsi="Cambria Math"/>
+                                <w:color w:val="222222"/>
+                                <w:sz w:val="20"/>
+                                <w:szCs w:val="20"/>
+                              </w:rPr>
+                              <m:t>,   Aq</m:t>
+                            </m:r>
                           </m:sub>
                         </m:sSub>
                       </m:num>
@@ -3614,830 +3436,6 @@
             </m:oMathPara>
           </w:p>
         </w:tc>
-        <w:tc>
-          <w:tcPr>
-            <w:tcW w:w="1025" w:type="dxa"/>
-          </w:tcPr>
-          <w:p>
-            <w:pPr>
-              <w:jc w:val="center"/>
-              <w:rPr>
-                <w:rFonts w:ascii="Times New Roman" w:eastAsia="Times New Roman" w:hAnsi="Times New Roman" w:cs="Times New Roman"/>
-                <w:sz w:val="20"/>
-                <w:szCs w:val="20"/>
-              </w:rPr>
-            </w:pPr>
-            <w:proofErr w:type="spellStart"/>
-            <w:r>
-              <w:rPr>
-                <w:rFonts w:ascii="Times New Roman" w:eastAsia="Times New Roman" w:hAnsi="Times New Roman" w:cs="Times New Roman"/>
-                <w:sz w:val="20"/>
-                <w:szCs w:val="20"/>
-              </w:rPr>
-              <w:t>Glu</w:t>
-            </w:r>
-            <w:proofErr w:type="spellEnd"/>
-            <w:r>
-              <w:rPr>
-                <w:rFonts w:ascii="Times New Roman" w:eastAsia="Times New Roman" w:hAnsi="Times New Roman" w:cs="Times New Roman"/>
-                <w:sz w:val="20"/>
-                <w:szCs w:val="20"/>
-              </w:rPr>
-              <w:t xml:space="preserve"> = 3.6</w:t>
-            </w:r>
-          </w:p>
-          <w:p>
-            <w:pPr>
-              <w:jc w:val="center"/>
-              <w:rPr>
-                <w:rFonts w:ascii="Times New Roman" w:eastAsia="Times New Roman" w:hAnsi="Times New Roman" w:cs="Times New Roman"/>
-                <w:sz w:val="20"/>
-                <w:szCs w:val="20"/>
-              </w:rPr>
-            </w:pPr>
-            <w:r>
-              <w:rPr>
-                <w:rFonts w:ascii="Times New Roman" w:eastAsia="Times New Roman" w:hAnsi="Times New Roman" w:cs="Times New Roman"/>
-                <w:sz w:val="20"/>
-                <w:szCs w:val="20"/>
-              </w:rPr>
-              <w:t>Ala = 2.8</w:t>
-            </w:r>
-          </w:p>
-          <w:p>
-            <w:pPr>
-              <w:jc w:val="center"/>
-              <w:rPr>
-                <w:rFonts w:ascii="Times New Roman" w:eastAsia="Times New Roman" w:hAnsi="Times New Roman" w:cs="Times New Roman"/>
-                <w:sz w:val="20"/>
-                <w:szCs w:val="20"/>
-              </w:rPr>
-            </w:pPr>
-            <w:r>
-              <w:rPr>
-                <w:rFonts w:ascii="Times New Roman" w:eastAsia="Times New Roman" w:hAnsi="Times New Roman" w:cs="Times New Roman"/>
-                <w:sz w:val="20"/>
-                <w:szCs w:val="20"/>
-              </w:rPr>
-              <w:t>Pro = 3.6</w:t>
-            </w:r>
-          </w:p>
-          <w:p>
-            <w:pPr>
-              <w:jc w:val="center"/>
-              <w:rPr>
-                <w:rFonts w:ascii="Times New Roman" w:eastAsia="Times New Roman" w:hAnsi="Times New Roman" w:cs="Times New Roman"/>
-                <w:sz w:val="20"/>
-                <w:szCs w:val="20"/>
-              </w:rPr>
-            </w:pPr>
-            <w:r>
-              <w:rPr>
-                <w:rFonts w:ascii="Times New Roman" w:eastAsia="Times New Roman" w:hAnsi="Times New Roman" w:cs="Times New Roman"/>
-                <w:sz w:val="20"/>
-                <w:szCs w:val="20"/>
-              </w:rPr>
-              <w:t>Val = 2.6</w:t>
-            </w:r>
-          </w:p>
-        </w:tc>
-        <w:tc>
-          <w:tcPr>
-            <w:tcW w:w="1315" w:type="dxa"/>
-          </w:tcPr>
-          <w:p>
-            <w:pPr>
-              <w:jc w:val="center"/>
-              <w:rPr>
-                <w:rFonts w:ascii="Times New Roman" w:eastAsia="Times New Roman" w:hAnsi="Times New Roman" w:cs="Times New Roman"/>
-                <w:sz w:val="20"/>
-                <w:szCs w:val="20"/>
-              </w:rPr>
-            </w:pPr>
-            <w:r>
-              <w:rPr>
-                <w:rFonts w:ascii="Times New Roman" w:eastAsia="Times New Roman" w:hAnsi="Times New Roman" w:cs="Times New Roman"/>
-                <w:sz w:val="20"/>
-                <w:szCs w:val="20"/>
-              </w:rPr>
-              <w:t>_</w:t>
-            </w:r>
-          </w:p>
-        </w:tc>
-      </w:tr>
-      <w:tr>
-        <w:trPr>
-          <w:trHeight w:val="591"/>
-        </w:trPr>
-        <w:tc>
-          <w:tcPr>
-            <w:tcW w:w="3897" w:type="dxa"/>
-            <w:tcBorders>
-              <w:bottom w:val="single" w:sz="12" w:space="0" w:color="auto"/>
-            </w:tcBorders>
-          </w:tcPr>
-          <w:p>
-            <w:pPr>
-              <w:rPr>
-                <w:rFonts w:ascii="Times New Roman" w:eastAsia="Times New Roman" w:hAnsi="Times New Roman" w:cs="Times New Roman"/>
-                <w:sz w:val="20"/>
-                <w:szCs w:val="20"/>
-              </w:rPr>
-            </w:pPr>
-            <w:r>
-              <w:rPr>
-                <w:rFonts w:ascii="Times New Roman" w:eastAsia="Times New Roman" w:hAnsi="Times New Roman" w:cs="Times New Roman"/>
-                <w:sz w:val="20"/>
-                <w:szCs w:val="20"/>
-              </w:rPr>
-              <w:t>5</w:t>
-            </w:r>
-            <w:r>
-              <w:rPr>
-                <w:rFonts w:ascii="Times New Roman" w:eastAsia="Times New Roman" w:hAnsi="Times New Roman" w:cs="Times New Roman"/>
-                <w:sz w:val="20"/>
-                <w:szCs w:val="20"/>
-              </w:rPr>
-              <w:t xml:space="preserve">. </w:t>
-            </w:r>
-            <w:r>
-              <w:rPr>
-                <w:rFonts w:ascii="Times New Roman" w:eastAsia="Times New Roman" w:hAnsi="Times New Roman" w:cs="Times New Roman"/>
-                <w:sz w:val="20"/>
-                <w:szCs w:val="20"/>
-              </w:rPr>
-              <w:t xml:space="preserve">Similar assumptions to equation 4 but also assumes some basal resources are derived from C4 plants (seagrass, macroalgae) and that C4 plants are the primary driver of </w:t>
-            </w:r>
-            <w:r>
-              <w:rPr>
-                <w:rFonts w:ascii="Times New Roman" w:hAnsi="Times New Roman" w:cs="Times New Roman"/>
-                <w:iCs/>
-              </w:rPr>
-              <w:t>δ</w:t>
-            </w:r>
-            <w:r>
-              <w:rPr>
-                <w:rFonts w:ascii="Times New Roman" w:hAnsi="Times New Roman" w:cs="Times New Roman"/>
-                <w:iCs/>
-                <w:vertAlign w:val="superscript"/>
-              </w:rPr>
-              <w:t>1</w:t>
-            </w:r>
-            <w:r>
-              <w:rPr>
-                <w:rFonts w:ascii="Times New Roman" w:hAnsi="Times New Roman" w:cs="Times New Roman"/>
-                <w:iCs/>
-                <w:vertAlign w:val="superscript"/>
-              </w:rPr>
-              <w:t>3</w:t>
-            </w:r>
-            <w:r>
-              <w:rPr>
-                <w:rFonts w:ascii="Times New Roman" w:hAnsi="Times New Roman" w:cs="Times New Roman"/>
-                <w:iCs/>
-              </w:rPr>
-              <w:t>C</w:t>
-            </w:r>
-          </w:p>
-        </w:tc>
-        <w:tc>
-          <w:tcPr>
-            <w:tcW w:w="6723" w:type="dxa"/>
-            <w:tcBorders>
-              <w:bottom w:val="single" w:sz="12" w:space="0" w:color="auto"/>
-            </w:tcBorders>
-          </w:tcPr>
-          <w:p>
-            <w:pPr>
-              <w:jc w:val="center"/>
-              <w:rPr>
-                <w:rFonts w:ascii="Times New Roman" w:eastAsia="Times New Roman" w:hAnsi="Times New Roman" w:cs="Times New Roman"/>
-                <w:bCs/>
-                <w:color w:val="222222"/>
-                <w:sz w:val="20"/>
-                <w:szCs w:val="20"/>
-                <w:vertAlign w:val="subscript"/>
-              </w:rPr>
-            </w:pPr>
-            <m:oMathPara>
-              <m:oMath>
-                <m:d>
-                  <m:dPr>
-                    <m:ctrlPr>
-                      <w:rPr>
-                        <w:rFonts w:ascii="Cambria Math" w:hAnsi="Cambria Math"/>
-                        <w:bCs/>
-                        <w:color w:val="222222"/>
-                        <w:sz w:val="20"/>
-                        <w:szCs w:val="20"/>
-                        <w:vertAlign w:val="subscript"/>
-                      </w:rPr>
-                    </m:ctrlPr>
-                  </m:dPr>
-                  <m:e>
-                    <m:f>
-                      <m:fPr>
-                        <m:ctrlPr>
-                          <w:rPr>
-                            <w:rFonts w:ascii="Cambria Math" w:hAnsi="Cambria Math"/>
-                            <w:bCs/>
-                            <w:color w:val="222222"/>
-                            <w:sz w:val="20"/>
-                            <w:szCs w:val="20"/>
-                            <w:vertAlign w:val="subscript"/>
-                          </w:rPr>
-                        </m:ctrlPr>
-                      </m:fPr>
-                      <m:num>
-                        <m:sSup>
-                          <m:sSupPr>
-                            <m:ctrlPr>
-                              <w:rPr>
-                                <w:rFonts w:ascii="Cambria Math" w:hAnsi="Cambria Math"/>
-                                <w:bCs/>
-                                <w:iCs/>
-                                <w:color w:val="222222"/>
-                                <w:sz w:val="20"/>
-                                <w:szCs w:val="20"/>
-                              </w:rPr>
-                            </m:ctrlPr>
-                          </m:sSupPr>
-                          <m:e>
-                            <m:r>
-                              <m:rPr>
-                                <m:sty m:val="p"/>
-                              </m:rPr>
-                              <w:rPr>
-                                <w:rFonts w:ascii="Cambria Math" w:hAnsi="Cambria Math"/>
-                                <w:color w:val="222222"/>
-                                <w:sz w:val="20"/>
-                                <w:szCs w:val="20"/>
-                              </w:rPr>
-                              <m:t xml:space="preserve"> δ</m:t>
-                            </m:r>
-                          </m:e>
-                          <m:sup>
-                            <m:r>
-                              <w:rPr>
-                                <w:rFonts w:ascii="Cambria Math" w:hAnsi="Cambria Math"/>
-                                <w:color w:val="222222"/>
-                                <w:sz w:val="20"/>
-                                <w:szCs w:val="20"/>
-                              </w:rPr>
-                              <m:t>15</m:t>
-                            </m:r>
-                          </m:sup>
-                        </m:sSup>
-                        <m:sSub>
-                          <m:sSubPr>
-                            <m:ctrlPr>
-                              <w:rPr>
-                                <w:rFonts w:ascii="Cambria Math" w:hAnsi="Cambria Math"/>
-                                <w:color w:val="222222"/>
-                                <w:sz w:val="20"/>
-                                <w:szCs w:val="20"/>
-                              </w:rPr>
-                            </m:ctrlPr>
-                          </m:sSubPr>
-                          <m:e>
-                            <m:r>
-                              <m:rPr>
-                                <m:sty m:val="p"/>
-                              </m:rPr>
-                              <w:rPr>
-                                <w:rFonts w:ascii="Cambria Math" w:hAnsi="Cambria Math"/>
-                                <w:color w:val="222222"/>
-                                <w:sz w:val="20"/>
-                                <w:szCs w:val="20"/>
-                              </w:rPr>
-                              <m:t>N</m:t>
-                            </m:r>
-                          </m:e>
-                          <m:sub>
-                            <m:r>
-                              <m:rPr>
-                                <m:sty m:val="p"/>
-                              </m:rPr>
-                              <w:rPr>
-                                <w:rFonts w:ascii="Cambria Math" w:hAnsi="Cambria Math"/>
-                                <w:color w:val="222222"/>
-                                <w:sz w:val="20"/>
-                                <w:szCs w:val="20"/>
-                              </w:rPr>
-                              <m:t>Tr</m:t>
-                            </m:r>
-                          </m:sub>
-                        </m:sSub>
-                        <m:r>
-                          <m:rPr>
-                            <m:sty m:val="p"/>
-                          </m:rPr>
-                          <w:rPr>
-                            <w:rFonts w:ascii="Cambria Math" w:hAnsi="Cambria Math"/>
-                            <w:color w:val="222222"/>
-                            <w:sz w:val="20"/>
-                            <w:szCs w:val="20"/>
-                          </w:rPr>
-                          <m:t>-</m:t>
-                        </m:r>
-                        <m:sSup>
-                          <m:sSupPr>
-                            <m:ctrlPr>
-                              <w:rPr>
-                                <w:rFonts w:ascii="Cambria Math" w:hAnsi="Cambria Math"/>
-                                <w:bCs/>
-                                <w:iCs/>
-                                <w:color w:val="222222"/>
-                                <w:sz w:val="20"/>
-                                <w:szCs w:val="20"/>
-                              </w:rPr>
-                            </m:ctrlPr>
-                          </m:sSupPr>
-                          <m:e>
-                            <m:r>
-                              <m:rPr>
-                                <m:sty m:val="p"/>
-                              </m:rPr>
-                              <w:rPr>
-                                <w:rFonts w:ascii="Cambria Math" w:hAnsi="Cambria Math"/>
-                                <w:color w:val="222222"/>
-                                <w:sz w:val="20"/>
-                                <w:szCs w:val="20"/>
-                              </w:rPr>
-                              <m:t xml:space="preserve"> δ</m:t>
-                            </m:r>
-                          </m:e>
-                          <m:sup>
-                            <m:r>
-                              <w:rPr>
-                                <w:rFonts w:ascii="Cambria Math" w:hAnsi="Cambria Math"/>
-                                <w:color w:val="222222"/>
-                                <w:sz w:val="20"/>
-                                <w:szCs w:val="20"/>
-                              </w:rPr>
-                              <m:t>15</m:t>
-                            </m:r>
-                          </m:sup>
-                        </m:sSup>
-                        <m:sSub>
-                          <m:sSubPr>
-                            <m:ctrlPr>
-                              <w:rPr>
-                                <w:rFonts w:ascii="Cambria Math" w:hAnsi="Cambria Math"/>
-                                <w:color w:val="222222"/>
-                                <w:sz w:val="20"/>
-                                <w:szCs w:val="20"/>
-                              </w:rPr>
-                            </m:ctrlPr>
-                          </m:sSubPr>
-                          <m:e>
-                            <m:r>
-                              <m:rPr>
-                                <m:sty m:val="p"/>
-                              </m:rPr>
-                              <w:rPr>
-                                <w:rFonts w:ascii="Cambria Math" w:hAnsi="Cambria Math"/>
-                                <w:color w:val="222222"/>
-                                <w:sz w:val="20"/>
-                                <w:szCs w:val="20"/>
-                              </w:rPr>
-                              <m:t>N</m:t>
-                            </m:r>
-                          </m:e>
-                          <m:sub>
-                            <m:r>
-                              <m:rPr>
-                                <m:sty m:val="p"/>
-                              </m:rPr>
-                              <w:rPr>
-                                <w:rFonts w:ascii="Cambria Math" w:hAnsi="Cambria Math"/>
-                                <w:color w:val="222222"/>
-                                <w:sz w:val="20"/>
-                                <w:szCs w:val="20"/>
-                              </w:rPr>
-                              <m:t>Phe</m:t>
-                            </m:r>
-                          </m:sub>
-                        </m:sSub>
-                        <m:r>
-                          <m:rPr>
-                            <m:sty m:val="p"/>
-                          </m:rPr>
-                          <w:rPr>
-                            <w:rFonts w:ascii="Cambria Math" w:hAnsi="Cambria Math"/>
-                            <w:color w:val="222222"/>
-                            <w:sz w:val="20"/>
-                            <w:szCs w:val="20"/>
-                          </w:rPr>
-                          <m:t xml:space="preserve"> -</m:t>
-                        </m:r>
-                        <m:sSub>
-                          <m:sSubPr>
-                            <m:ctrlPr>
-                              <w:rPr>
-                                <w:rFonts w:ascii="Cambria Math" w:hAnsi="Cambria Math"/>
-                                <w:bCs/>
-                                <w:iCs/>
-                                <w:color w:val="222222"/>
-                                <w:sz w:val="20"/>
-                                <w:szCs w:val="20"/>
-                                <w:vertAlign w:val="subscript"/>
-                              </w:rPr>
-                            </m:ctrlPr>
-                          </m:sSubPr>
-                          <m:e>
-                            <m:r>
-                              <m:rPr>
-                                <m:sty m:val="p"/>
-                              </m:rPr>
-                              <w:rPr>
-                                <w:rFonts w:ascii="Cambria Math" w:hAnsi="Cambria Math"/>
-                                <w:color w:val="222222"/>
-                                <w:sz w:val="20"/>
-                                <w:szCs w:val="20"/>
-                                <w:vertAlign w:val="subscript"/>
-                              </w:rPr>
-                              <m:t>TDF</m:t>
-                            </m:r>
-                          </m:e>
-                          <m:sub>
-                            <m:r>
-                              <m:rPr>
-                                <m:sty m:val="p"/>
-                              </m:rPr>
-                              <w:rPr>
-                                <w:rFonts w:ascii="Cambria Math" w:hAnsi="Cambria Math"/>
-                                <w:color w:val="222222"/>
-                                <w:sz w:val="20"/>
-                                <w:szCs w:val="20"/>
-                                <w:vertAlign w:val="subscript"/>
-                              </w:rPr>
-                              <m:t>(Tr-Phe) phyto</m:t>
-                            </m:r>
-                          </m:sub>
-                        </m:sSub>
-                        <m:r>
-                          <w:rPr>
-                            <w:rFonts w:ascii="Cambria Math" w:hAnsi="Cambria Math"/>
-                            <w:color w:val="222222"/>
-                            <w:sz w:val="20"/>
-                            <w:szCs w:val="20"/>
-                          </w:rPr>
-                          <m:t>-</m:t>
-                        </m:r>
-                        <m:sSub>
-                          <m:sSubPr>
-                            <m:ctrlPr>
-                              <w:rPr>
-                                <w:rFonts w:ascii="Cambria Math" w:hAnsi="Cambria Math"/>
-                                <w:i/>
-                                <w:color w:val="222222"/>
-                                <w:sz w:val="20"/>
-                                <w:szCs w:val="20"/>
-                              </w:rPr>
-                            </m:ctrlPr>
-                          </m:sSubPr>
-                          <m:e>
-                            <m:sSub>
-                              <m:sSubPr>
-                                <m:ctrlPr>
-                                  <w:rPr>
-                                    <w:rFonts w:ascii="Cambria Math" w:hAnsi="Cambria Math"/>
-                                    <w:bCs/>
-                                    <w:iCs/>
-                                    <w:color w:val="222222"/>
-                                    <w:sz w:val="20"/>
-                                    <w:szCs w:val="20"/>
-                                    <w:vertAlign w:val="subscript"/>
-                                  </w:rPr>
-                                </m:ctrlPr>
-                              </m:sSubPr>
-                              <m:e>
-                                <m:r>
-                                  <m:rPr>
-                                    <m:sty m:val="p"/>
-                                  </m:rPr>
-                                  <w:rPr>
-                                    <w:rFonts w:ascii="Cambria Math" w:hAnsi="Cambria Math"/>
-                                    <w:color w:val="222222"/>
-                                    <w:sz w:val="20"/>
-                                    <w:szCs w:val="20"/>
-                                    <w:vertAlign w:val="subscript"/>
-                                  </w:rPr>
-                                  <m:t>TDF</m:t>
-                                </m:r>
-                              </m:e>
-                              <m:sub>
-                                <m:r>
-                                  <m:rPr>
-                                    <m:sty m:val="p"/>
-                                  </m:rPr>
-                                  <w:rPr>
-                                    <w:rFonts w:ascii="Cambria Math" w:hAnsi="Cambria Math"/>
-                                    <w:color w:val="222222"/>
-                                    <w:sz w:val="20"/>
-                                    <w:szCs w:val="20"/>
-                                    <w:vertAlign w:val="subscript"/>
-                                  </w:rPr>
-                                  <m:t>(Tr-Phe) harbor seal</m:t>
-                                </m:r>
-                              </m:sub>
-                            </m:sSub>
-                            <m:r>
-                              <w:rPr>
-                                <w:rFonts w:ascii="Cambria Math" w:hAnsi="Cambria Math"/>
-                                <w:color w:val="222222"/>
-                                <w:sz w:val="20"/>
-                                <w:szCs w:val="20"/>
-                              </w:rPr>
-                              <m:t>-</m:t>
-                            </m:r>
-                            <m:r>
-                              <w:rPr>
-                                <w:rFonts w:ascii="Cambria Math" w:hAnsi="Cambria Math"/>
-                                <w:color w:val="222222"/>
-                                <w:sz w:val="20"/>
-                                <w:szCs w:val="20"/>
-                              </w:rPr>
-                              <m:t>β</m:t>
-                            </m:r>
-                          </m:e>
-                          <m:sub>
-                            <m:r>
-                              <w:rPr>
-                                <w:rFonts w:ascii="Cambria Math" w:hAnsi="Cambria Math"/>
-                                <w:color w:val="222222"/>
-                                <w:sz w:val="20"/>
-                                <w:szCs w:val="20"/>
-                              </w:rPr>
-                              <m:t>W</m:t>
-                            </m:r>
-                          </m:sub>
-                        </m:sSub>
-                      </m:num>
-                      <m:den>
-                        <m:sSub>
-                          <m:sSubPr>
-                            <m:ctrlPr>
-                              <w:rPr>
-                                <w:rFonts w:ascii="Cambria Math" w:hAnsi="Cambria Math"/>
-                                <w:bCs/>
-                                <w:iCs/>
-                                <w:color w:val="222222"/>
-                                <w:sz w:val="20"/>
-                                <w:szCs w:val="20"/>
-                                <w:vertAlign w:val="subscript"/>
-                              </w:rPr>
-                            </m:ctrlPr>
-                          </m:sSubPr>
-                          <m:e>
-                            <m:r>
-                              <m:rPr>
-                                <m:sty m:val="p"/>
-                              </m:rPr>
-                              <w:rPr>
-                                <w:rFonts w:ascii="Cambria Math" w:hAnsi="Cambria Math"/>
-                                <w:color w:val="222222"/>
-                                <w:sz w:val="20"/>
-                                <w:szCs w:val="20"/>
-                                <w:vertAlign w:val="subscript"/>
-                              </w:rPr>
-                              <m:t>TDF</m:t>
-                            </m:r>
-                          </m:e>
-                          <m:sub>
-                            <m:d>
-                              <m:dPr>
-                                <m:ctrlPr>
-                                  <w:rPr>
-                                    <w:rFonts w:ascii="Cambria Math" w:hAnsi="Cambria Math"/>
-                                    <w:color w:val="222222"/>
-                                    <w:sz w:val="20"/>
-                                    <w:szCs w:val="20"/>
-                                    <w:vertAlign w:val="subscript"/>
-                                  </w:rPr>
-                                </m:ctrlPr>
-                              </m:dPr>
-                              <m:e>
-                                <m:r>
-                                  <m:rPr>
-                                    <m:sty m:val="p"/>
-                                  </m:rPr>
-                                  <w:rPr>
-                                    <w:rFonts w:ascii="Cambria Math" w:hAnsi="Cambria Math"/>
-                                    <w:color w:val="222222"/>
-                                    <w:sz w:val="20"/>
-                                    <w:szCs w:val="20"/>
-                                    <w:vertAlign w:val="subscript"/>
-                                  </w:rPr>
-                                  <m:t>Tr-Phe</m:t>
-                                </m:r>
-                              </m:e>
-                            </m:d>
-                            <m:r>
-                              <w:rPr>
-                                <w:rFonts w:ascii="Cambria Math" w:hAnsi="Cambria Math"/>
-                                <w:color w:val="222222"/>
-                                <w:sz w:val="20"/>
-                                <w:szCs w:val="20"/>
-                                <w:vertAlign w:val="subscript"/>
-                              </w:rPr>
-                              <m:t>average</m:t>
-                            </m:r>
-                          </m:sub>
-                        </m:sSub>
-                      </m:den>
-                    </m:f>
-                  </m:e>
-                </m:d>
-                <m:r>
-                  <w:rPr>
-                    <w:rFonts w:ascii="Cambria Math" w:hAnsi="Cambria Math"/>
-                    <w:color w:val="222222"/>
-                    <w:sz w:val="20"/>
-                    <w:szCs w:val="20"/>
-                    <w:vertAlign w:val="subscript"/>
-                  </w:rPr>
-                  <m:t>+</m:t>
-                </m:r>
-                <m:r>
-                  <w:rPr>
-                    <w:rFonts w:ascii="Cambria Math" w:hAnsi="Cambria Math"/>
-                    <w:color w:val="222222"/>
-                    <w:sz w:val="20"/>
-                    <w:szCs w:val="20"/>
-                    <w:vertAlign w:val="subscript"/>
-                  </w:rPr>
-                  <m:t>3</m:t>
-                </m:r>
-              </m:oMath>
-            </m:oMathPara>
-          </w:p>
-        </w:tc>
-        <w:tc>
-          <w:tcPr>
-            <w:tcW w:w="1025" w:type="dxa"/>
-            <w:tcBorders>
-              <w:bottom w:val="single" w:sz="12" w:space="0" w:color="auto"/>
-            </w:tcBorders>
-          </w:tcPr>
-          <w:p>
-            <w:pPr>
-              <w:jc w:val="center"/>
-              <w:rPr>
-                <w:rFonts w:ascii="Times New Roman" w:eastAsia="Times New Roman" w:hAnsi="Times New Roman" w:cs="Times New Roman"/>
-                <w:sz w:val="20"/>
-                <w:szCs w:val="20"/>
-              </w:rPr>
-            </w:pPr>
-            <w:proofErr w:type="spellStart"/>
-            <w:r>
-              <w:rPr>
-                <w:rFonts w:ascii="Times New Roman" w:eastAsia="Times New Roman" w:hAnsi="Times New Roman" w:cs="Times New Roman"/>
-                <w:sz w:val="20"/>
-                <w:szCs w:val="20"/>
-              </w:rPr>
-              <w:t>Glu</w:t>
-            </w:r>
-            <w:proofErr w:type="spellEnd"/>
-            <w:r>
-              <w:rPr>
-                <w:rFonts w:ascii="Times New Roman" w:eastAsia="Times New Roman" w:hAnsi="Times New Roman" w:cs="Times New Roman"/>
-                <w:sz w:val="20"/>
-                <w:szCs w:val="20"/>
-              </w:rPr>
-              <w:t xml:space="preserve"> = </w:t>
-            </w:r>
-            <w:r>
-              <w:rPr>
-                <w:rFonts w:ascii="Times New Roman" w:eastAsia="Times New Roman" w:hAnsi="Times New Roman" w:cs="Times New Roman"/>
-                <w:sz w:val="20"/>
-                <w:szCs w:val="20"/>
-              </w:rPr>
-              <w:t>4.</w:t>
-            </w:r>
-            <w:r>
-              <w:rPr>
-                <w:rFonts w:ascii="Times New Roman" w:eastAsia="Times New Roman" w:hAnsi="Times New Roman" w:cs="Times New Roman"/>
-                <w:sz w:val="20"/>
-                <w:szCs w:val="20"/>
-              </w:rPr>
-              <w:t>2</w:t>
-            </w:r>
-          </w:p>
-          <w:p>
-            <w:pPr>
-              <w:jc w:val="center"/>
-              <w:rPr>
-                <w:rFonts w:ascii="Times New Roman" w:eastAsia="Times New Roman" w:hAnsi="Times New Roman" w:cs="Times New Roman"/>
-                <w:sz w:val="20"/>
-                <w:szCs w:val="20"/>
-              </w:rPr>
-            </w:pPr>
-            <w:r>
-              <w:rPr>
-                <w:rFonts w:ascii="Times New Roman" w:eastAsia="Times New Roman" w:hAnsi="Times New Roman" w:cs="Times New Roman"/>
-                <w:sz w:val="20"/>
-                <w:szCs w:val="20"/>
-              </w:rPr>
-              <w:t xml:space="preserve">Ala = </w:t>
-            </w:r>
-            <w:r>
-              <w:rPr>
-                <w:rFonts w:ascii="Times New Roman" w:eastAsia="Times New Roman" w:hAnsi="Times New Roman" w:cs="Times New Roman"/>
-                <w:sz w:val="20"/>
-                <w:szCs w:val="20"/>
-              </w:rPr>
-              <w:t>3.9</w:t>
-            </w:r>
-          </w:p>
-          <w:p>
-            <w:pPr>
-              <w:jc w:val="center"/>
-              <w:rPr>
-                <w:rFonts w:ascii="Times New Roman" w:eastAsia="Times New Roman" w:hAnsi="Times New Roman" w:cs="Times New Roman"/>
-                <w:sz w:val="20"/>
-                <w:szCs w:val="20"/>
-              </w:rPr>
-            </w:pPr>
-            <w:r>
-              <w:rPr>
-                <w:rFonts w:ascii="Times New Roman" w:eastAsia="Times New Roman" w:hAnsi="Times New Roman" w:cs="Times New Roman"/>
-                <w:sz w:val="20"/>
-                <w:szCs w:val="20"/>
-              </w:rPr>
-              <w:t xml:space="preserve">Pro = </w:t>
-            </w:r>
-            <w:r>
-              <w:rPr>
-                <w:rFonts w:ascii="Times New Roman" w:eastAsia="Times New Roman" w:hAnsi="Times New Roman" w:cs="Times New Roman"/>
-                <w:sz w:val="20"/>
-                <w:szCs w:val="20"/>
-              </w:rPr>
-              <w:t>4.5</w:t>
-            </w:r>
-          </w:p>
-          <w:p>
-            <w:pPr>
-              <w:jc w:val="center"/>
-              <w:rPr>
-                <w:rFonts w:ascii="Times New Roman" w:eastAsia="Times New Roman" w:hAnsi="Times New Roman" w:cs="Times New Roman"/>
-                <w:sz w:val="20"/>
-                <w:szCs w:val="20"/>
-              </w:rPr>
-            </w:pPr>
-            <w:r>
-              <w:rPr>
-                <w:rFonts w:ascii="Times New Roman" w:eastAsia="Times New Roman" w:hAnsi="Times New Roman" w:cs="Times New Roman"/>
-                <w:sz w:val="20"/>
-                <w:szCs w:val="20"/>
-              </w:rPr>
-              <w:t xml:space="preserve">Val = </w:t>
-            </w:r>
-            <w:r>
-              <w:rPr>
-                <w:rFonts w:ascii="Times New Roman" w:eastAsia="Times New Roman" w:hAnsi="Times New Roman" w:cs="Times New Roman"/>
-                <w:sz w:val="20"/>
-                <w:szCs w:val="20"/>
-              </w:rPr>
-              <w:t>3.</w:t>
-            </w:r>
-            <w:r>
-              <w:rPr>
-                <w:rFonts w:ascii="Times New Roman" w:eastAsia="Times New Roman" w:hAnsi="Times New Roman" w:cs="Times New Roman"/>
-                <w:sz w:val="20"/>
-                <w:szCs w:val="20"/>
-              </w:rPr>
-              <w:t>7</w:t>
-            </w:r>
-          </w:p>
-        </w:tc>
-        <w:tc>
-          <w:tcPr>
-            <w:tcW w:w="1315" w:type="dxa"/>
-            <w:tcBorders>
-              <w:bottom w:val="single" w:sz="12" w:space="0" w:color="auto"/>
-            </w:tcBorders>
-          </w:tcPr>
-          <w:p>
-            <w:pPr>
-              <w:jc w:val="center"/>
-              <w:rPr>
-                <w:rFonts w:ascii="Times New Roman" w:eastAsia="Times New Roman" w:hAnsi="Times New Roman" w:cs="Times New Roman"/>
-                <w:sz w:val="20"/>
-                <w:szCs w:val="20"/>
-              </w:rPr>
-            </w:pPr>
-            <w:r>
-              <w:rPr>
-                <w:rFonts w:ascii="Times New Roman" w:eastAsia="Times New Roman" w:hAnsi="Times New Roman" w:cs="Times New Roman"/>
-                <w:sz w:val="20"/>
-                <w:szCs w:val="20"/>
-              </w:rPr>
-              <w:t>_</w:t>
-            </w:r>
-          </w:p>
-        </w:tc>
       </w:tr>
     </w:tbl>
     <w:p>
@@ -4496,8 +3494,6 @@
         </w:rPr>
         <w:t xml:space="preserve"> glutamic acid</w:t>
       </w:r>
-      <w:bookmarkStart w:id="0" w:name="_GoBack"/>
-      <w:bookmarkEnd w:id="0"/>
     </w:p>
     <w:tbl>
       <w:tblPr>
@@ -4517,7 +3513,6 @@
         <w:gridCol w:w="1080"/>
         <w:gridCol w:w="1763"/>
         <w:gridCol w:w="1850"/>
-        <w:gridCol w:w="1697"/>
       </w:tblGrid>
       <w:tr>
         <w:trPr>
@@ -4594,29 +3589,6 @@
             </w:r>
           </w:p>
         </w:tc>
-        <w:tc>
-          <w:tcPr>
-            <w:tcW w:w="1697" w:type="dxa"/>
-            <w:tcBorders>
-              <w:top w:val="single" w:sz="12" w:space="0" w:color="auto"/>
-              <w:bottom w:val="single" w:sz="18" w:space="0" w:color="auto"/>
-            </w:tcBorders>
-          </w:tcPr>
-          <w:p>
-            <w:pPr>
-              <w:jc w:val="center"/>
-              <w:rPr>
-                <w:rFonts w:ascii="Times New Roman" w:eastAsia="Times New Roman" w:hAnsi="Times New Roman" w:cs="Times New Roman"/>
-              </w:rPr>
-            </w:pPr>
-            <w:r>
-              <w:rPr>
-                <w:rFonts w:ascii="Times New Roman" w:eastAsia="Times New Roman" w:hAnsi="Times New Roman" w:cs="Times New Roman"/>
-              </w:rPr>
-              <w:t>Nutrient</w:t>
-            </w:r>
-          </w:p>
-        </w:tc>
       </w:tr>
       <w:tr>
         <w:trPr>
@@ -4628,6 +3600,7 @@
             <w:tcBorders>
               <w:top w:val="single" w:sz="18" w:space="0" w:color="auto"/>
             </w:tcBorders>
+            <w:vAlign w:val="center"/>
           </w:tcPr>
           <w:p>
             <w:pPr>
@@ -4654,25 +3627,48 @@
             <w:tcBorders>
               <w:top w:val="single" w:sz="18" w:space="0" w:color="auto"/>
             </w:tcBorders>
+            <w:vAlign w:val="center"/>
           </w:tcPr>
           <w:p>
             <w:pPr>
               <w:jc w:val="center"/>
-              <w:rPr>
-                <w:rFonts w:ascii="Times New Roman" w:eastAsia="Times New Roman" w:hAnsi="Times New Roman" w:cs="Times New Roman"/>
-                <w:sz w:val="20"/>
-                <w:szCs w:val="20"/>
-              </w:rPr>
-            </w:pPr>
-            <w:r>
               <w:rPr>
                 <w:rFonts w:ascii="Times New Roman" w:eastAsia="Times New Roman" w:hAnsi="Times New Roman" w:cs="Times New Roman"/>
                 <w:bCs/>
                 <w:color w:val="222222"/>
-                <w:sz w:val="20"/>
-                <w:szCs w:val="20"/>
-              </w:rPr>
-              <w:t>PDO</w:t>
+                <w:sz w:val="16"/>
+                <w:szCs w:val="16"/>
+              </w:rPr>
+            </w:pPr>
+            <w:r>
+              <w:rPr>
+                <w:rFonts w:ascii="Times New Roman" w:eastAsia="Times New Roman" w:hAnsi="Times New Roman" w:cs="Times New Roman"/>
+                <w:bCs/>
+                <w:color w:val="222222"/>
+                <w:sz w:val="16"/>
+                <w:szCs w:val="16"/>
+              </w:rPr>
+              <w:t>1. MEI</w:t>
+            </w:r>
+          </w:p>
+          <w:p>
+            <w:pPr>
+              <w:jc w:val="center"/>
+              <w:rPr>
+                <w:rFonts w:ascii="Times New Roman" w:eastAsia="Times New Roman" w:hAnsi="Times New Roman" w:cs="Times New Roman"/>
+                <w:sz w:val="20"/>
+                <w:szCs w:val="20"/>
+              </w:rPr>
+            </w:pPr>
+            <w:r>
+              <w:rPr>
+                <w:rFonts w:ascii="Times New Roman" w:eastAsia="Times New Roman" w:hAnsi="Times New Roman" w:cs="Times New Roman"/>
+                <w:bCs/>
+                <w:color w:val="222222"/>
+                <w:sz w:val="16"/>
+                <w:szCs w:val="16"/>
+              </w:rPr>
+              <w:t>2. PDO</w:t>
             </w:r>
           </w:p>
         </w:tc>
@@ -4682,33 +3678,40 @@
             <w:tcBorders>
               <w:top w:val="single" w:sz="18" w:space="0" w:color="auto"/>
             </w:tcBorders>
+            <w:vAlign w:val="center"/>
           </w:tcPr>
           <w:p>
             <w:pPr>
               <w:jc w:val="center"/>
               <w:rPr>
                 <w:rFonts w:ascii="Times New Roman" w:eastAsia="Times New Roman" w:hAnsi="Times New Roman" w:cs="Times New Roman"/>
-                <w:sz w:val="20"/>
-                <w:szCs w:val="20"/>
-              </w:rPr>
-            </w:pPr>
-            <w:r>
-              <w:rPr>
-                <w:rFonts w:ascii="Times New Roman" w:eastAsia="Times New Roman" w:hAnsi="Times New Roman" w:cs="Times New Roman"/>
-                <w:sz w:val="20"/>
-                <w:szCs w:val="20"/>
-              </w:rPr>
-              <w:t>Hake, Herring</w:t>
-            </w:r>
-          </w:p>
-        </w:tc>
-        <w:tc>
-          <w:tcPr>
-            <w:tcW w:w="1697" w:type="dxa"/>
-            <w:tcBorders>
-              <w:top w:val="single" w:sz="18" w:space="0" w:color="auto"/>
-            </w:tcBorders>
-          </w:tcPr>
+                <w:bCs/>
+                <w:color w:val="222222"/>
+                <w:sz w:val="16"/>
+                <w:szCs w:val="16"/>
+              </w:rPr>
+            </w:pPr>
+            <w:r>
+              <w:rPr>
+                <w:rFonts w:ascii="Times New Roman" w:eastAsia="Times New Roman" w:hAnsi="Times New Roman" w:cs="Times New Roman"/>
+                <w:bCs/>
+                <w:color w:val="222222"/>
+                <w:sz w:val="16"/>
+                <w:szCs w:val="16"/>
+              </w:rPr>
+              <w:t xml:space="preserve">1. </w:t>
+            </w:r>
+            <w:r>
+              <w:rPr>
+                <w:rFonts w:ascii="Times New Roman" w:eastAsia="Times New Roman" w:hAnsi="Times New Roman" w:cs="Times New Roman"/>
+                <w:bCs/>
+                <w:color w:val="222222"/>
+                <w:sz w:val="16"/>
+                <w:szCs w:val="16"/>
+              </w:rPr>
+              <w:t>Location</w:t>
+            </w:r>
+          </w:p>
           <w:p>
             <w:pPr>
               <w:jc w:val="center"/>
@@ -4718,23 +3721,25 @@
                 <w:szCs w:val="20"/>
               </w:rPr>
             </w:pPr>
-            <w:proofErr w:type="spellStart"/>
-            <w:r>
-              <w:rPr>
-                <w:rFonts w:ascii="Times New Roman" w:eastAsia="Times New Roman" w:hAnsi="Times New Roman" w:cs="Times New Roman"/>
-                <w:sz w:val="20"/>
-                <w:szCs w:val="20"/>
-              </w:rPr>
-              <w:t>Phe</w:t>
-            </w:r>
-            <w:proofErr w:type="spellEnd"/>
-            <w:r>
-              <w:rPr>
-                <w:rFonts w:ascii="Times New Roman" w:eastAsia="Times New Roman" w:hAnsi="Times New Roman" w:cs="Times New Roman"/>
-                <w:sz w:val="20"/>
-                <w:szCs w:val="20"/>
-              </w:rPr>
-              <w:t>, d13C</w:t>
+            <w:r>
+              <w:rPr>
+                <w:rFonts w:ascii="Times New Roman" w:eastAsia="Times New Roman" w:hAnsi="Times New Roman" w:cs="Times New Roman"/>
+                <w:bCs/>
+                <w:color w:val="222222"/>
+                <w:sz w:val="16"/>
+                <w:szCs w:val="16"/>
+              </w:rPr>
+              <w:t xml:space="preserve">2. </w:t>
+            </w:r>
+            <w:r>
+              <w:rPr>
+                <w:rFonts w:ascii="Times New Roman" w:eastAsia="Times New Roman" w:hAnsi="Times New Roman" w:cs="Times New Roman"/>
+                <w:bCs/>
+                <w:color w:val="222222"/>
+                <w:sz w:val="16"/>
+                <w:szCs w:val="16"/>
+              </w:rPr>
+              <w:t>Smolts</w:t>
             </w:r>
           </w:p>
         </w:tc>
@@ -4746,6 +3751,7 @@
         <w:tc>
           <w:tcPr>
             <w:tcW w:w="1080" w:type="dxa"/>
+            <w:vAlign w:val="center"/>
           </w:tcPr>
           <w:p>
             <w:pPr>
@@ -4762,45 +3768,95 @@
                 <w:sz w:val="20"/>
                 <w:szCs w:val="20"/>
               </w:rPr>
-              <w:t xml:space="preserve">Model </w:t>
-            </w:r>
-            <w:r>
-              <w:rPr>
-                <w:rFonts w:ascii="Times New Roman" w:eastAsia="Times New Roman" w:hAnsi="Times New Roman" w:cs="Times New Roman"/>
-                <w:sz w:val="20"/>
-                <w:szCs w:val="20"/>
-              </w:rPr>
-              <w:t>2</w:t>
+              <w:t>Model 2</w:t>
             </w:r>
           </w:p>
         </w:tc>
         <w:tc>
           <w:tcPr>
             <w:tcW w:w="1763" w:type="dxa"/>
+            <w:vAlign w:val="center"/>
           </w:tcPr>
           <w:p>
             <w:pPr>
               <w:jc w:val="center"/>
               <w:rPr>
                 <w:rFonts w:ascii="Times New Roman" w:eastAsia="Times New Roman" w:hAnsi="Times New Roman" w:cs="Times New Roman"/>
-                <w:sz w:val="20"/>
-                <w:szCs w:val="20"/>
-              </w:rPr>
-            </w:pPr>
-            <w:r>
-              <w:rPr>
-                <w:rFonts w:ascii="Times New Roman" w:eastAsia="Times New Roman" w:hAnsi="Times New Roman" w:cs="Times New Roman"/>
-                <w:sz w:val="20"/>
-                <w:szCs w:val="20"/>
-              </w:rPr>
-              <w:t>PDO</w:t>
+                <w:bCs/>
+                <w:color w:val="222222"/>
+                <w:sz w:val="16"/>
+                <w:szCs w:val="16"/>
+              </w:rPr>
+            </w:pPr>
+            <w:r>
+              <w:rPr>
+                <w:rFonts w:ascii="Times New Roman" w:eastAsia="Times New Roman" w:hAnsi="Times New Roman" w:cs="Times New Roman"/>
+                <w:bCs/>
+                <w:color w:val="222222"/>
+                <w:sz w:val="16"/>
+                <w:szCs w:val="16"/>
+              </w:rPr>
+              <w:t>1. MEI</w:t>
+            </w:r>
+          </w:p>
+          <w:p>
+            <w:pPr>
+              <w:jc w:val="center"/>
+              <w:rPr>
+                <w:rFonts w:ascii="Times New Roman" w:eastAsia="Times New Roman" w:hAnsi="Times New Roman" w:cs="Times New Roman"/>
+                <w:sz w:val="20"/>
+                <w:szCs w:val="20"/>
+              </w:rPr>
+            </w:pPr>
+            <w:r>
+              <w:rPr>
+                <w:rFonts w:ascii="Times New Roman" w:eastAsia="Times New Roman" w:hAnsi="Times New Roman" w:cs="Times New Roman"/>
+                <w:bCs/>
+                <w:color w:val="222222"/>
+                <w:sz w:val="16"/>
+                <w:szCs w:val="16"/>
+              </w:rPr>
+              <w:t>2. PDO</w:t>
             </w:r>
           </w:p>
         </w:tc>
         <w:tc>
           <w:tcPr>
             <w:tcW w:w="1850" w:type="dxa"/>
-          </w:tcPr>
+            <w:vAlign w:val="center"/>
+          </w:tcPr>
+          <w:p>
+            <w:pPr>
+              <w:jc w:val="center"/>
+              <w:rPr>
+                <w:rFonts w:ascii="Times New Roman" w:eastAsia="Times New Roman" w:hAnsi="Times New Roman" w:cs="Times New Roman"/>
+                <w:bCs/>
+                <w:color w:val="222222"/>
+                <w:sz w:val="16"/>
+                <w:szCs w:val="16"/>
+              </w:rPr>
+            </w:pPr>
+            <w:r>
+              <w:rPr>
+                <w:rFonts w:ascii="Times New Roman" w:eastAsia="Times New Roman" w:hAnsi="Times New Roman" w:cs="Times New Roman"/>
+                <w:bCs/>
+                <w:color w:val="222222"/>
+                <w:sz w:val="16"/>
+                <w:szCs w:val="16"/>
+              </w:rPr>
+              <w:t xml:space="preserve">1. </w:t>
+            </w:r>
+            <w:r>
+              <w:rPr>
+                <w:rFonts w:ascii="Times New Roman" w:eastAsia="Times New Roman" w:hAnsi="Times New Roman" w:cs="Times New Roman"/>
+                <w:bCs/>
+                <w:color w:val="222222"/>
+                <w:sz w:val="16"/>
+                <w:szCs w:val="16"/>
+              </w:rPr>
+              <w:t>Location</w:t>
+            </w:r>
+          </w:p>
           <w:p>
             <w:pPr>
               <w:tabs>
@@ -4816,43 +3872,22 @@
             <w:r>
               <w:rPr>
                 <w:rFonts w:ascii="Times New Roman" w:eastAsia="Times New Roman" w:hAnsi="Times New Roman" w:cs="Times New Roman"/>
-                <w:sz w:val="20"/>
-                <w:szCs w:val="20"/>
-              </w:rPr>
-              <w:t>Hake, Herring</w:t>
-            </w:r>
-          </w:p>
-        </w:tc>
-        <w:tc>
-          <w:tcPr>
-            <w:tcW w:w="1697" w:type="dxa"/>
-          </w:tcPr>
-          <w:p>
-            <w:pPr>
-              <w:jc w:val="center"/>
-              <w:rPr>
-                <w:rFonts w:ascii="Times New Roman" w:eastAsia="Times New Roman" w:hAnsi="Times New Roman" w:cs="Times New Roman"/>
-                <w:sz w:val="20"/>
-                <w:szCs w:val="20"/>
-              </w:rPr>
-            </w:pPr>
-            <w:proofErr w:type="spellStart"/>
-            <w:r>
-              <w:rPr>
-                <w:rFonts w:ascii="Times New Roman" w:eastAsia="Times New Roman" w:hAnsi="Times New Roman" w:cs="Times New Roman"/>
-                <w:sz w:val="20"/>
-                <w:szCs w:val="20"/>
-              </w:rPr>
-              <w:t>Phe</w:t>
-            </w:r>
-            <w:proofErr w:type="spellEnd"/>
-            <w:r>
-              <w:rPr>
-                <w:rFonts w:ascii="Times New Roman" w:eastAsia="Times New Roman" w:hAnsi="Times New Roman" w:cs="Times New Roman"/>
-                <w:sz w:val="20"/>
-                <w:szCs w:val="20"/>
-              </w:rPr>
-              <w:t>, d13C</w:t>
+                <w:bCs/>
+                <w:color w:val="222222"/>
+                <w:sz w:val="16"/>
+                <w:szCs w:val="16"/>
+              </w:rPr>
+              <w:t xml:space="preserve">2. </w:t>
+            </w:r>
+            <w:r>
+              <w:rPr>
+                <w:rFonts w:ascii="Times New Roman" w:eastAsia="Times New Roman" w:hAnsi="Times New Roman" w:cs="Times New Roman"/>
+                <w:bCs/>
+                <w:color w:val="222222"/>
+                <w:sz w:val="16"/>
+                <w:szCs w:val="16"/>
+              </w:rPr>
+              <w:t>Smolts</w:t>
             </w:r>
           </w:p>
         </w:tc>
@@ -4864,6 +3899,7 @@
         <w:tc>
           <w:tcPr>
             <w:tcW w:w="1080" w:type="dxa"/>
+            <w:vAlign w:val="center"/>
           </w:tcPr>
           <w:p>
             <w:pPr>
@@ -4880,68 +3916,95 @@
                 <w:sz w:val="20"/>
                 <w:szCs w:val="20"/>
               </w:rPr>
-              <w:t xml:space="preserve">Model </w:t>
-            </w:r>
-            <w:r>
-              <w:rPr>
-                <w:rFonts w:ascii="Times New Roman" w:eastAsia="Times New Roman" w:hAnsi="Times New Roman" w:cs="Times New Roman"/>
-                <w:sz w:val="20"/>
-                <w:szCs w:val="20"/>
-              </w:rPr>
-              <w:t>3</w:t>
+              <w:t>Model 3</w:t>
             </w:r>
           </w:p>
         </w:tc>
         <w:tc>
           <w:tcPr>
             <w:tcW w:w="1763" w:type="dxa"/>
+            <w:vAlign w:val="center"/>
           </w:tcPr>
           <w:p>
             <w:pPr>
               <w:jc w:val="center"/>
               <w:rPr>
                 <w:rFonts w:ascii="Times New Roman" w:eastAsia="Times New Roman" w:hAnsi="Times New Roman" w:cs="Times New Roman"/>
-                <w:sz w:val="20"/>
-                <w:szCs w:val="20"/>
-              </w:rPr>
-            </w:pPr>
-            <w:r>
-              <w:rPr>
-                <w:rFonts w:ascii="Times New Roman" w:eastAsia="Times New Roman" w:hAnsi="Times New Roman" w:cs="Times New Roman"/>
-                <w:sz w:val="20"/>
-                <w:szCs w:val="20"/>
-              </w:rPr>
-              <w:t>PDO</w:t>
+                <w:bCs/>
+                <w:color w:val="222222"/>
+                <w:sz w:val="16"/>
+                <w:szCs w:val="16"/>
+              </w:rPr>
+            </w:pPr>
+            <w:r>
+              <w:rPr>
+                <w:rFonts w:ascii="Times New Roman" w:eastAsia="Times New Roman" w:hAnsi="Times New Roman" w:cs="Times New Roman"/>
+                <w:bCs/>
+                <w:color w:val="222222"/>
+                <w:sz w:val="16"/>
+                <w:szCs w:val="16"/>
+              </w:rPr>
+              <w:t>1. MEI</w:t>
+            </w:r>
+          </w:p>
+          <w:p>
+            <w:pPr>
+              <w:jc w:val="center"/>
+              <w:rPr>
+                <w:rFonts w:ascii="Times New Roman" w:eastAsia="Times New Roman" w:hAnsi="Times New Roman" w:cs="Times New Roman"/>
+                <w:sz w:val="20"/>
+                <w:szCs w:val="20"/>
+              </w:rPr>
+            </w:pPr>
+            <w:r>
+              <w:rPr>
+                <w:rFonts w:ascii="Times New Roman" w:eastAsia="Times New Roman" w:hAnsi="Times New Roman" w:cs="Times New Roman"/>
+                <w:bCs/>
+                <w:color w:val="222222"/>
+                <w:sz w:val="16"/>
+                <w:szCs w:val="16"/>
+              </w:rPr>
+              <w:t>2. PDO</w:t>
             </w:r>
           </w:p>
         </w:tc>
         <w:tc>
           <w:tcPr>
             <w:tcW w:w="1850" w:type="dxa"/>
+            <w:vAlign w:val="center"/>
           </w:tcPr>
           <w:p>
             <w:pPr>
               <w:jc w:val="center"/>
               <w:rPr>
                 <w:rFonts w:ascii="Times New Roman" w:eastAsia="Times New Roman" w:hAnsi="Times New Roman" w:cs="Times New Roman"/>
-                <w:sz w:val="20"/>
-                <w:szCs w:val="20"/>
-              </w:rPr>
-            </w:pPr>
-            <w:r>
-              <w:rPr>
-                <w:rFonts w:ascii="Times New Roman" w:eastAsia="Times New Roman" w:hAnsi="Times New Roman" w:cs="Times New Roman"/>
-                <w:sz w:val="20"/>
-                <w:szCs w:val="20"/>
-              </w:rPr>
-              <w:t>Hake, Herring</w:t>
-            </w:r>
-          </w:p>
-        </w:tc>
-        <w:tc>
-          <w:tcPr>
-            <w:tcW w:w="1697" w:type="dxa"/>
-          </w:tcPr>
+                <w:bCs/>
+                <w:color w:val="222222"/>
+                <w:sz w:val="16"/>
+                <w:szCs w:val="16"/>
+              </w:rPr>
+            </w:pPr>
+            <w:r>
+              <w:rPr>
+                <w:rFonts w:ascii="Times New Roman" w:eastAsia="Times New Roman" w:hAnsi="Times New Roman" w:cs="Times New Roman"/>
+                <w:bCs/>
+                <w:color w:val="222222"/>
+                <w:sz w:val="16"/>
+                <w:szCs w:val="16"/>
+              </w:rPr>
+              <w:t xml:space="preserve">1. </w:t>
+            </w:r>
+            <w:r>
+              <w:rPr>
+                <w:rFonts w:ascii="Times New Roman" w:eastAsia="Times New Roman" w:hAnsi="Times New Roman" w:cs="Times New Roman"/>
+                <w:bCs/>
+                <w:color w:val="222222"/>
+                <w:sz w:val="16"/>
+                <w:szCs w:val="16"/>
+              </w:rPr>
+              <w:t>Location</w:t>
+            </w:r>
+          </w:p>
           <w:p>
             <w:pPr>
               <w:jc w:val="center"/>
@@ -4951,23 +4014,25 @@
                 <w:szCs w:val="20"/>
               </w:rPr>
             </w:pPr>
-            <w:proofErr w:type="spellStart"/>
-            <w:r>
-              <w:rPr>
-                <w:rFonts w:ascii="Times New Roman" w:eastAsia="Times New Roman" w:hAnsi="Times New Roman" w:cs="Times New Roman"/>
-                <w:sz w:val="20"/>
-                <w:szCs w:val="20"/>
-              </w:rPr>
-              <w:t>Phe</w:t>
-            </w:r>
-            <w:proofErr w:type="spellEnd"/>
-            <w:r>
-              <w:rPr>
-                <w:rFonts w:ascii="Times New Roman" w:eastAsia="Times New Roman" w:hAnsi="Times New Roman" w:cs="Times New Roman"/>
-                <w:sz w:val="20"/>
-                <w:szCs w:val="20"/>
-              </w:rPr>
-              <w:t>, d13C</w:t>
+            <w:r>
+              <w:rPr>
+                <w:rFonts w:ascii="Times New Roman" w:eastAsia="Times New Roman" w:hAnsi="Times New Roman" w:cs="Times New Roman"/>
+                <w:bCs/>
+                <w:color w:val="222222"/>
+                <w:sz w:val="16"/>
+                <w:szCs w:val="16"/>
+              </w:rPr>
+              <w:t xml:space="preserve">2. </w:t>
+            </w:r>
+            <w:r>
+              <w:rPr>
+                <w:rFonts w:ascii="Times New Roman" w:eastAsia="Times New Roman" w:hAnsi="Times New Roman" w:cs="Times New Roman"/>
+                <w:bCs/>
+                <w:color w:val="222222"/>
+                <w:sz w:val="16"/>
+                <w:szCs w:val="16"/>
+              </w:rPr>
+              <w:t>Smolts</w:t>
             </w:r>
           </w:p>
         </w:tc>
@@ -4979,6 +4044,7 @@
         <w:tc>
           <w:tcPr>
             <w:tcW w:w="1080" w:type="dxa"/>
+            <w:vAlign w:val="center"/>
           </w:tcPr>
           <w:p>
             <w:pPr>
@@ -4995,68 +4061,95 @@
                 <w:sz w:val="20"/>
                 <w:szCs w:val="20"/>
               </w:rPr>
-              <w:t>Model</w:t>
-            </w:r>
-            <w:r>
-              <w:rPr>
-                <w:rFonts w:ascii="Times New Roman" w:eastAsia="Times New Roman" w:hAnsi="Times New Roman" w:cs="Times New Roman"/>
-                <w:sz w:val="20"/>
-                <w:szCs w:val="20"/>
-              </w:rPr>
-              <w:t xml:space="preserve"> 4</w:t>
+              <w:t>Model 4</w:t>
             </w:r>
           </w:p>
         </w:tc>
         <w:tc>
           <w:tcPr>
             <w:tcW w:w="1763" w:type="dxa"/>
+            <w:vAlign w:val="center"/>
           </w:tcPr>
           <w:p>
             <w:pPr>
               <w:jc w:val="center"/>
               <w:rPr>
                 <w:rFonts w:ascii="Times New Roman" w:eastAsia="Times New Roman" w:hAnsi="Times New Roman" w:cs="Times New Roman"/>
-                <w:sz w:val="20"/>
-                <w:szCs w:val="20"/>
-              </w:rPr>
-            </w:pPr>
-            <w:r>
-              <w:rPr>
-                <w:rFonts w:ascii="Times New Roman" w:eastAsia="Times New Roman" w:hAnsi="Times New Roman" w:cs="Times New Roman"/>
-                <w:sz w:val="20"/>
-                <w:szCs w:val="20"/>
-              </w:rPr>
-              <w:t>PDO</w:t>
+                <w:bCs/>
+                <w:color w:val="222222"/>
+                <w:sz w:val="16"/>
+                <w:szCs w:val="16"/>
+              </w:rPr>
+            </w:pPr>
+            <w:r>
+              <w:rPr>
+                <w:rFonts w:ascii="Times New Roman" w:eastAsia="Times New Roman" w:hAnsi="Times New Roman" w:cs="Times New Roman"/>
+                <w:bCs/>
+                <w:color w:val="222222"/>
+                <w:sz w:val="16"/>
+                <w:szCs w:val="16"/>
+              </w:rPr>
+              <w:t>1. MEI</w:t>
+            </w:r>
+          </w:p>
+          <w:p>
+            <w:pPr>
+              <w:jc w:val="center"/>
+              <w:rPr>
+                <w:rFonts w:ascii="Times New Roman" w:eastAsia="Times New Roman" w:hAnsi="Times New Roman" w:cs="Times New Roman"/>
+                <w:sz w:val="20"/>
+                <w:szCs w:val="20"/>
+              </w:rPr>
+            </w:pPr>
+            <w:r>
+              <w:rPr>
+                <w:rFonts w:ascii="Times New Roman" w:eastAsia="Times New Roman" w:hAnsi="Times New Roman" w:cs="Times New Roman"/>
+                <w:bCs/>
+                <w:color w:val="222222"/>
+                <w:sz w:val="16"/>
+                <w:szCs w:val="16"/>
+              </w:rPr>
+              <w:t>2. PDO</w:t>
             </w:r>
           </w:p>
         </w:tc>
         <w:tc>
           <w:tcPr>
             <w:tcW w:w="1850" w:type="dxa"/>
+            <w:vAlign w:val="center"/>
           </w:tcPr>
           <w:p>
             <w:pPr>
               <w:jc w:val="center"/>
               <w:rPr>
                 <w:rFonts w:ascii="Times New Roman" w:eastAsia="Times New Roman" w:hAnsi="Times New Roman" w:cs="Times New Roman"/>
-                <w:sz w:val="20"/>
-                <w:szCs w:val="20"/>
-              </w:rPr>
-            </w:pPr>
-            <w:r>
-              <w:rPr>
-                <w:rFonts w:ascii="Times New Roman" w:eastAsia="Times New Roman" w:hAnsi="Times New Roman" w:cs="Times New Roman"/>
-                <w:sz w:val="20"/>
-                <w:szCs w:val="20"/>
-              </w:rPr>
-              <w:t>Hake, Herring</w:t>
-            </w:r>
-          </w:p>
-        </w:tc>
-        <w:tc>
-          <w:tcPr>
-            <w:tcW w:w="1697" w:type="dxa"/>
-          </w:tcPr>
+                <w:bCs/>
+                <w:color w:val="222222"/>
+                <w:sz w:val="16"/>
+                <w:szCs w:val="16"/>
+              </w:rPr>
+            </w:pPr>
+            <w:r>
+              <w:rPr>
+                <w:rFonts w:ascii="Times New Roman" w:eastAsia="Times New Roman" w:hAnsi="Times New Roman" w:cs="Times New Roman"/>
+                <w:bCs/>
+                <w:color w:val="222222"/>
+                <w:sz w:val="16"/>
+                <w:szCs w:val="16"/>
+              </w:rPr>
+              <w:t xml:space="preserve">1. </w:t>
+            </w:r>
+            <w:r>
+              <w:rPr>
+                <w:rFonts w:ascii="Times New Roman" w:eastAsia="Times New Roman" w:hAnsi="Times New Roman" w:cs="Times New Roman"/>
+                <w:bCs/>
+                <w:color w:val="222222"/>
+                <w:sz w:val="16"/>
+                <w:szCs w:val="16"/>
+              </w:rPr>
+              <w:t>Location</w:t>
+            </w:r>
+          </w:p>
           <w:p>
             <w:pPr>
               <w:jc w:val="center"/>
@@ -5066,23 +4159,25 @@
                 <w:szCs w:val="20"/>
               </w:rPr>
             </w:pPr>
-            <w:proofErr w:type="spellStart"/>
-            <w:r>
-              <w:rPr>
-                <w:rFonts w:ascii="Times New Roman" w:eastAsia="Times New Roman" w:hAnsi="Times New Roman" w:cs="Times New Roman"/>
-                <w:sz w:val="20"/>
-                <w:szCs w:val="20"/>
-              </w:rPr>
-              <w:t>Phe</w:t>
-            </w:r>
-            <w:proofErr w:type="spellEnd"/>
-            <w:r>
-              <w:rPr>
-                <w:rFonts w:ascii="Times New Roman" w:eastAsia="Times New Roman" w:hAnsi="Times New Roman" w:cs="Times New Roman"/>
-                <w:sz w:val="20"/>
-                <w:szCs w:val="20"/>
-              </w:rPr>
-              <w:t>, d13C</w:t>
+            <w:r>
+              <w:rPr>
+                <w:rFonts w:ascii="Times New Roman" w:eastAsia="Times New Roman" w:hAnsi="Times New Roman" w:cs="Times New Roman"/>
+                <w:bCs/>
+                <w:color w:val="222222"/>
+                <w:sz w:val="16"/>
+                <w:szCs w:val="16"/>
+              </w:rPr>
+              <w:t xml:space="preserve">2. </w:t>
+            </w:r>
+            <w:r>
+              <w:rPr>
+                <w:rFonts w:ascii="Times New Roman" w:eastAsia="Times New Roman" w:hAnsi="Times New Roman" w:cs="Times New Roman"/>
+                <w:bCs/>
+                <w:color w:val="222222"/>
+                <w:sz w:val="16"/>
+                <w:szCs w:val="16"/>
+              </w:rPr>
+              <w:t>Smolts</w:t>
             </w:r>
           </w:p>
         </w:tc>
@@ -5094,9 +4189,663 @@
         <w:tc>
           <w:tcPr>
             <w:tcW w:w="1080" w:type="dxa"/>
+            <w:vAlign w:val="center"/>
+          </w:tcPr>
+          <w:p>
+            <w:pPr>
+              <w:jc w:val="center"/>
+              <w:rPr>
+                <w:rFonts w:ascii="Times New Roman" w:eastAsia="Times New Roman" w:hAnsi="Times New Roman" w:cs="Times New Roman"/>
+                <w:sz w:val="20"/>
+                <w:szCs w:val="20"/>
+              </w:rPr>
+            </w:pPr>
+            <w:r>
+              <w:rPr>
+                <w:rFonts w:ascii="Times New Roman" w:eastAsia="Times New Roman" w:hAnsi="Times New Roman" w:cs="Times New Roman"/>
+                <w:sz w:val="20"/>
+                <w:szCs w:val="20"/>
+              </w:rPr>
+              <w:t>Model 1b</w:t>
+            </w:r>
+          </w:p>
+        </w:tc>
+        <w:tc>
+          <w:tcPr>
+            <w:tcW w:w="1763" w:type="dxa"/>
+            <w:vAlign w:val="center"/>
+          </w:tcPr>
+          <w:p>
+            <w:pPr>
+              <w:jc w:val="center"/>
+              <w:rPr>
+                <w:rFonts w:ascii="Times New Roman" w:eastAsia="Times New Roman" w:hAnsi="Times New Roman" w:cs="Times New Roman"/>
+                <w:bCs/>
+                <w:color w:val="222222"/>
+                <w:sz w:val="16"/>
+                <w:szCs w:val="16"/>
+              </w:rPr>
+            </w:pPr>
+            <w:r>
+              <w:rPr>
+                <w:rFonts w:ascii="Times New Roman" w:eastAsia="Times New Roman" w:hAnsi="Times New Roman" w:cs="Times New Roman"/>
+                <w:bCs/>
+                <w:color w:val="222222"/>
+                <w:sz w:val="16"/>
+                <w:szCs w:val="16"/>
+              </w:rPr>
+              <w:t>1. MEI</w:t>
+            </w:r>
+          </w:p>
+          <w:p>
+            <w:pPr>
+              <w:jc w:val="center"/>
+              <w:rPr>
+                <w:rFonts w:ascii="Times New Roman" w:eastAsia="Times New Roman" w:hAnsi="Times New Roman" w:cs="Times New Roman"/>
+                <w:bCs/>
+                <w:color w:val="222222"/>
+                <w:sz w:val="16"/>
+                <w:szCs w:val="16"/>
+              </w:rPr>
+            </w:pPr>
+            <w:r>
+              <w:rPr>
+                <w:rFonts w:ascii="Times New Roman" w:eastAsia="Times New Roman" w:hAnsi="Times New Roman" w:cs="Times New Roman"/>
+                <w:bCs/>
+                <w:color w:val="222222"/>
+                <w:sz w:val="16"/>
+                <w:szCs w:val="16"/>
+              </w:rPr>
+              <w:t>2. PDO</w:t>
+            </w:r>
+          </w:p>
+        </w:tc>
+        <w:tc>
+          <w:tcPr>
+            <w:tcW w:w="1850" w:type="dxa"/>
+            <w:vAlign w:val="center"/>
+          </w:tcPr>
+          <w:p>
+            <w:pPr>
+              <w:jc w:val="center"/>
+              <w:rPr>
+                <w:rFonts w:ascii="Times New Roman" w:eastAsia="Times New Roman" w:hAnsi="Times New Roman" w:cs="Times New Roman"/>
+                <w:bCs/>
+                <w:color w:val="222222"/>
+                <w:sz w:val="16"/>
+                <w:szCs w:val="16"/>
+              </w:rPr>
+            </w:pPr>
+            <w:r>
+              <w:rPr>
+                <w:rFonts w:ascii="Times New Roman" w:eastAsia="Times New Roman" w:hAnsi="Times New Roman" w:cs="Times New Roman"/>
+                <w:bCs/>
+                <w:color w:val="222222"/>
+                <w:sz w:val="16"/>
+                <w:szCs w:val="16"/>
+              </w:rPr>
+              <w:t xml:space="preserve">. </w:t>
+            </w:r>
+            <w:r>
+              <w:rPr>
+                <w:rFonts w:ascii="Times New Roman" w:eastAsia="Times New Roman" w:hAnsi="Times New Roman" w:cs="Times New Roman"/>
+                <w:bCs/>
+                <w:color w:val="222222"/>
+                <w:sz w:val="16"/>
+                <w:szCs w:val="16"/>
+              </w:rPr>
+              <w:t>1. Location</w:t>
+            </w:r>
+          </w:p>
+          <w:p>
+            <w:pPr>
+              <w:jc w:val="center"/>
+              <w:rPr>
+                <w:rFonts w:ascii="Times New Roman" w:eastAsia="Times New Roman" w:hAnsi="Times New Roman" w:cs="Times New Roman"/>
+                <w:sz w:val="16"/>
+                <w:szCs w:val="16"/>
+              </w:rPr>
+            </w:pPr>
+            <w:r>
+              <w:rPr>
+                <w:rFonts w:ascii="Times New Roman" w:eastAsia="Times New Roman" w:hAnsi="Times New Roman" w:cs="Times New Roman"/>
+                <w:sz w:val="16"/>
+                <w:szCs w:val="16"/>
+              </w:rPr>
+              <w:t>2. Hatch</w:t>
+            </w:r>
+          </w:p>
+        </w:tc>
+      </w:tr>
+      <w:tr>
+        <w:trPr>
+          <w:trHeight w:val="591"/>
+        </w:trPr>
+        <w:tc>
+          <w:tcPr>
+            <w:tcW w:w="1080" w:type="dxa"/>
+            <w:vAlign w:val="center"/>
+          </w:tcPr>
+          <w:p>
+            <w:pPr>
+              <w:jc w:val="center"/>
+              <w:rPr>
+                <w:rFonts w:ascii="Times New Roman" w:eastAsia="Times New Roman" w:hAnsi="Times New Roman" w:cs="Times New Roman"/>
+                <w:sz w:val="20"/>
+                <w:szCs w:val="20"/>
+              </w:rPr>
+            </w:pPr>
+            <w:r>
+              <w:rPr>
+                <w:rFonts w:ascii="Times New Roman" w:eastAsia="Times New Roman" w:hAnsi="Times New Roman" w:cs="Times New Roman"/>
+                <w:sz w:val="20"/>
+                <w:szCs w:val="20"/>
+              </w:rPr>
+              <w:t>Model 2b</w:t>
+            </w:r>
+          </w:p>
+        </w:tc>
+        <w:tc>
+          <w:tcPr>
+            <w:tcW w:w="1763" w:type="dxa"/>
+            <w:vAlign w:val="center"/>
+          </w:tcPr>
+          <w:p>
+            <w:pPr>
+              <w:jc w:val="center"/>
+              <w:rPr>
+                <w:rFonts w:ascii="Times New Roman" w:eastAsia="Times New Roman" w:hAnsi="Times New Roman" w:cs="Times New Roman"/>
+                <w:bCs/>
+                <w:color w:val="222222"/>
+                <w:sz w:val="16"/>
+                <w:szCs w:val="16"/>
+              </w:rPr>
+            </w:pPr>
+            <w:r>
+              <w:rPr>
+                <w:rFonts w:ascii="Times New Roman" w:eastAsia="Times New Roman" w:hAnsi="Times New Roman" w:cs="Times New Roman"/>
+                <w:bCs/>
+                <w:color w:val="222222"/>
+                <w:sz w:val="16"/>
+                <w:szCs w:val="16"/>
+              </w:rPr>
+              <w:t>1. MEI</w:t>
+            </w:r>
+          </w:p>
+          <w:p>
+            <w:pPr>
+              <w:jc w:val="center"/>
+              <w:rPr>
+                <w:rFonts w:ascii="Times New Roman" w:eastAsia="Times New Roman" w:hAnsi="Times New Roman" w:cs="Times New Roman"/>
+                <w:bCs/>
+                <w:color w:val="222222"/>
+                <w:sz w:val="20"/>
+                <w:szCs w:val="20"/>
+              </w:rPr>
+            </w:pPr>
+            <w:r>
+              <w:rPr>
+                <w:rFonts w:ascii="Times New Roman" w:eastAsia="Times New Roman" w:hAnsi="Times New Roman" w:cs="Times New Roman"/>
+                <w:bCs/>
+                <w:color w:val="222222"/>
+                <w:sz w:val="16"/>
+                <w:szCs w:val="16"/>
+              </w:rPr>
+              <w:t>2. PDO</w:t>
+            </w:r>
+          </w:p>
+        </w:tc>
+        <w:tc>
+          <w:tcPr>
+            <w:tcW w:w="1850" w:type="dxa"/>
+            <w:vAlign w:val="center"/>
+          </w:tcPr>
+          <w:p>
+            <w:pPr>
+              <w:jc w:val="center"/>
+              <w:rPr>
+                <w:rFonts w:ascii="Times New Roman" w:eastAsia="Times New Roman" w:hAnsi="Times New Roman" w:cs="Times New Roman"/>
+                <w:bCs/>
+                <w:color w:val="222222"/>
+                <w:sz w:val="16"/>
+                <w:szCs w:val="16"/>
+              </w:rPr>
+            </w:pPr>
+            <w:r>
+              <w:rPr>
+                <w:rFonts w:ascii="Times New Roman" w:eastAsia="Times New Roman" w:hAnsi="Times New Roman" w:cs="Times New Roman"/>
+                <w:bCs/>
+                <w:color w:val="222222"/>
+                <w:sz w:val="16"/>
+                <w:szCs w:val="16"/>
+              </w:rPr>
+              <w:t>. 1. Location</w:t>
+            </w:r>
+          </w:p>
+          <w:p>
+            <w:pPr>
+              <w:jc w:val="center"/>
+              <w:rPr>
+                <w:rFonts w:ascii="Times New Roman" w:eastAsia="Times New Roman" w:hAnsi="Times New Roman" w:cs="Times New Roman"/>
+                <w:sz w:val="20"/>
+                <w:szCs w:val="20"/>
+              </w:rPr>
+            </w:pPr>
+            <w:r>
+              <w:rPr>
+                <w:rFonts w:ascii="Times New Roman" w:eastAsia="Times New Roman" w:hAnsi="Times New Roman" w:cs="Times New Roman"/>
+                <w:sz w:val="16"/>
+                <w:szCs w:val="16"/>
+              </w:rPr>
+              <w:t>2. Hatch</w:t>
+            </w:r>
+          </w:p>
+        </w:tc>
+      </w:tr>
+      <w:tr>
+        <w:trPr>
+          <w:trHeight w:val="591"/>
+        </w:trPr>
+        <w:tc>
+          <w:tcPr>
+            <w:tcW w:w="1080" w:type="dxa"/>
+            <w:vAlign w:val="center"/>
+          </w:tcPr>
+          <w:p>
+            <w:pPr>
+              <w:jc w:val="center"/>
+              <w:rPr>
+                <w:rFonts w:ascii="Times New Roman" w:eastAsia="Times New Roman" w:hAnsi="Times New Roman" w:cs="Times New Roman"/>
+                <w:sz w:val="20"/>
+                <w:szCs w:val="20"/>
+              </w:rPr>
+            </w:pPr>
+            <w:r>
+              <w:rPr>
+                <w:rFonts w:ascii="Times New Roman" w:eastAsia="Times New Roman" w:hAnsi="Times New Roman" w:cs="Times New Roman"/>
+                <w:sz w:val="20"/>
+                <w:szCs w:val="20"/>
+              </w:rPr>
+              <w:t>Model 3b</w:t>
+            </w:r>
+          </w:p>
+        </w:tc>
+        <w:tc>
+          <w:tcPr>
+            <w:tcW w:w="1763" w:type="dxa"/>
+            <w:vAlign w:val="center"/>
+          </w:tcPr>
+          <w:p>
+            <w:pPr>
+              <w:jc w:val="center"/>
+              <w:rPr>
+                <w:rFonts w:ascii="Times New Roman" w:eastAsia="Times New Roman" w:hAnsi="Times New Roman" w:cs="Times New Roman"/>
+                <w:bCs/>
+                <w:color w:val="222222"/>
+                <w:sz w:val="16"/>
+                <w:szCs w:val="16"/>
+              </w:rPr>
+            </w:pPr>
+            <w:r>
+              <w:rPr>
+                <w:rFonts w:ascii="Times New Roman" w:eastAsia="Times New Roman" w:hAnsi="Times New Roman" w:cs="Times New Roman"/>
+                <w:bCs/>
+                <w:color w:val="222222"/>
+                <w:sz w:val="16"/>
+                <w:szCs w:val="16"/>
+              </w:rPr>
+              <w:t>1. MEI</w:t>
+            </w:r>
+          </w:p>
+          <w:p>
+            <w:pPr>
+              <w:jc w:val="center"/>
+              <w:rPr>
+                <w:rFonts w:ascii="Times New Roman" w:eastAsia="Times New Roman" w:hAnsi="Times New Roman" w:cs="Times New Roman"/>
+                <w:bCs/>
+                <w:color w:val="222222"/>
+                <w:sz w:val="20"/>
+                <w:szCs w:val="20"/>
+              </w:rPr>
+            </w:pPr>
+            <w:r>
+              <w:rPr>
+                <w:rFonts w:ascii="Times New Roman" w:eastAsia="Times New Roman" w:hAnsi="Times New Roman" w:cs="Times New Roman"/>
+                <w:bCs/>
+                <w:color w:val="222222"/>
+                <w:sz w:val="16"/>
+                <w:szCs w:val="16"/>
+              </w:rPr>
+              <w:t>2. PDO</w:t>
+            </w:r>
+          </w:p>
+        </w:tc>
+        <w:tc>
+          <w:tcPr>
+            <w:tcW w:w="1850" w:type="dxa"/>
+            <w:vAlign w:val="center"/>
+          </w:tcPr>
+          <w:p>
+            <w:pPr>
+              <w:jc w:val="center"/>
+              <w:rPr>
+                <w:rFonts w:ascii="Times New Roman" w:eastAsia="Times New Roman" w:hAnsi="Times New Roman" w:cs="Times New Roman"/>
+                <w:bCs/>
+                <w:color w:val="222222"/>
+                <w:sz w:val="16"/>
+                <w:szCs w:val="16"/>
+              </w:rPr>
+            </w:pPr>
+            <w:r>
+              <w:rPr>
+                <w:rFonts w:ascii="Times New Roman" w:eastAsia="Times New Roman" w:hAnsi="Times New Roman" w:cs="Times New Roman"/>
+                <w:bCs/>
+                <w:color w:val="222222"/>
+                <w:sz w:val="16"/>
+                <w:szCs w:val="16"/>
+              </w:rPr>
+              <w:t>. 1. Location</w:t>
+            </w:r>
+          </w:p>
+          <w:p>
+            <w:pPr>
+              <w:jc w:val="center"/>
+              <w:rPr>
+                <w:rFonts w:ascii="Times New Roman" w:eastAsia="Times New Roman" w:hAnsi="Times New Roman" w:cs="Times New Roman"/>
+                <w:sz w:val="20"/>
+                <w:szCs w:val="20"/>
+              </w:rPr>
+            </w:pPr>
+            <w:r>
+              <w:rPr>
+                <w:rFonts w:ascii="Times New Roman" w:eastAsia="Times New Roman" w:hAnsi="Times New Roman" w:cs="Times New Roman"/>
+                <w:sz w:val="16"/>
+                <w:szCs w:val="16"/>
+              </w:rPr>
+              <w:t>2. Hatch</w:t>
+            </w:r>
+          </w:p>
+        </w:tc>
+      </w:tr>
+      <w:tr>
+        <w:trPr>
+          <w:trHeight w:val="591"/>
+        </w:trPr>
+        <w:tc>
+          <w:tcPr>
+            <w:tcW w:w="1080" w:type="dxa"/>
+            <w:vAlign w:val="center"/>
+          </w:tcPr>
+          <w:p>
+            <w:pPr>
+              <w:jc w:val="center"/>
+              <w:rPr>
+                <w:rFonts w:ascii="Times New Roman" w:eastAsia="Times New Roman" w:hAnsi="Times New Roman" w:cs="Times New Roman"/>
+                <w:sz w:val="20"/>
+                <w:szCs w:val="20"/>
+              </w:rPr>
+            </w:pPr>
+            <w:r>
+              <w:rPr>
+                <w:rFonts w:ascii="Times New Roman" w:eastAsia="Times New Roman" w:hAnsi="Times New Roman" w:cs="Times New Roman"/>
+                <w:sz w:val="20"/>
+                <w:szCs w:val="20"/>
+              </w:rPr>
+              <w:t>Model 4b</w:t>
+            </w:r>
+          </w:p>
+        </w:tc>
+        <w:tc>
+          <w:tcPr>
+            <w:tcW w:w="1763" w:type="dxa"/>
+            <w:vAlign w:val="center"/>
+          </w:tcPr>
+          <w:p>
+            <w:pPr>
+              <w:jc w:val="center"/>
+              <w:rPr>
+                <w:rFonts w:ascii="Times New Roman" w:eastAsia="Times New Roman" w:hAnsi="Times New Roman" w:cs="Times New Roman"/>
+                <w:bCs/>
+                <w:color w:val="222222"/>
+                <w:sz w:val="16"/>
+                <w:szCs w:val="16"/>
+              </w:rPr>
+            </w:pPr>
+            <w:r>
+              <w:rPr>
+                <w:rFonts w:ascii="Times New Roman" w:eastAsia="Times New Roman" w:hAnsi="Times New Roman" w:cs="Times New Roman"/>
+                <w:bCs/>
+                <w:color w:val="222222"/>
+                <w:sz w:val="16"/>
+                <w:szCs w:val="16"/>
+              </w:rPr>
+              <w:t>1. MEI</w:t>
+            </w:r>
+          </w:p>
+          <w:p>
+            <w:pPr>
+              <w:jc w:val="center"/>
+              <w:rPr>
+                <w:rFonts w:ascii="Times New Roman" w:eastAsia="Times New Roman" w:hAnsi="Times New Roman" w:cs="Times New Roman"/>
+                <w:bCs/>
+                <w:color w:val="222222"/>
+                <w:sz w:val="20"/>
+                <w:szCs w:val="20"/>
+              </w:rPr>
+            </w:pPr>
+            <w:r>
+              <w:rPr>
+                <w:rFonts w:ascii="Times New Roman" w:eastAsia="Times New Roman" w:hAnsi="Times New Roman" w:cs="Times New Roman"/>
+                <w:bCs/>
+                <w:color w:val="222222"/>
+                <w:sz w:val="16"/>
+                <w:szCs w:val="16"/>
+              </w:rPr>
+              <w:t>2. PDO</w:t>
+            </w:r>
+          </w:p>
+        </w:tc>
+        <w:tc>
+          <w:tcPr>
+            <w:tcW w:w="1850" w:type="dxa"/>
+            <w:vAlign w:val="center"/>
+          </w:tcPr>
+          <w:p>
+            <w:pPr>
+              <w:jc w:val="center"/>
+              <w:rPr>
+                <w:rFonts w:ascii="Times New Roman" w:eastAsia="Times New Roman" w:hAnsi="Times New Roman" w:cs="Times New Roman"/>
+                <w:bCs/>
+                <w:color w:val="222222"/>
+                <w:sz w:val="16"/>
+                <w:szCs w:val="16"/>
+              </w:rPr>
+            </w:pPr>
+            <w:r>
+              <w:rPr>
+                <w:rFonts w:ascii="Times New Roman" w:eastAsia="Times New Roman" w:hAnsi="Times New Roman" w:cs="Times New Roman"/>
+                <w:bCs/>
+                <w:color w:val="222222"/>
+                <w:sz w:val="16"/>
+                <w:szCs w:val="16"/>
+              </w:rPr>
+              <w:t>. 1. Location</w:t>
+            </w:r>
+          </w:p>
+          <w:p>
+            <w:pPr>
+              <w:jc w:val="center"/>
+              <w:rPr>
+                <w:rFonts w:ascii="Times New Roman" w:eastAsia="Times New Roman" w:hAnsi="Times New Roman" w:cs="Times New Roman"/>
+                <w:sz w:val="20"/>
+                <w:szCs w:val="20"/>
+              </w:rPr>
+            </w:pPr>
+            <w:r>
+              <w:rPr>
+                <w:rFonts w:ascii="Times New Roman" w:eastAsia="Times New Roman" w:hAnsi="Times New Roman" w:cs="Times New Roman"/>
+                <w:sz w:val="16"/>
+                <w:szCs w:val="16"/>
+              </w:rPr>
+              <w:t>2. Hatch</w:t>
+            </w:r>
+          </w:p>
+        </w:tc>
+      </w:tr>
+      <w:tr>
+        <w:trPr>
+          <w:trHeight w:val="591"/>
+        </w:trPr>
+        <w:tc>
+          <w:tcPr>
+            <w:tcW w:w="1080" w:type="dxa"/>
+            <w:vAlign w:val="center"/>
+          </w:tcPr>
+          <w:p>
+            <w:pPr>
+              <w:jc w:val="center"/>
+              <w:rPr>
+                <w:rFonts w:ascii="Times New Roman" w:eastAsia="Times New Roman" w:hAnsi="Times New Roman" w:cs="Times New Roman"/>
+                <w:sz w:val="20"/>
+                <w:szCs w:val="20"/>
+              </w:rPr>
+            </w:pPr>
+            <w:r>
+              <w:rPr>
+                <w:rFonts w:ascii="Times New Roman" w:eastAsia="Times New Roman" w:hAnsi="Times New Roman" w:cs="Times New Roman"/>
+                <w:sz w:val="20"/>
+                <w:szCs w:val="20"/>
+              </w:rPr>
+              <w:t xml:space="preserve">Model </w:t>
+            </w:r>
+            <w:r>
+              <w:rPr>
+                <w:rFonts w:ascii="Times New Roman" w:eastAsia="Times New Roman" w:hAnsi="Times New Roman" w:cs="Times New Roman"/>
+                <w:sz w:val="20"/>
+                <w:szCs w:val="20"/>
+              </w:rPr>
+              <w:t>2</w:t>
+            </w:r>
+            <w:r>
+              <w:rPr>
+                <w:rFonts w:ascii="Times New Roman" w:eastAsia="Times New Roman" w:hAnsi="Times New Roman" w:cs="Times New Roman"/>
+                <w:sz w:val="20"/>
+                <w:szCs w:val="20"/>
+              </w:rPr>
+              <w:t>b</w:t>
+            </w:r>
+          </w:p>
+        </w:tc>
+        <w:tc>
+          <w:tcPr>
+            <w:tcW w:w="1763" w:type="dxa"/>
+            <w:vAlign w:val="center"/>
+          </w:tcPr>
+          <w:p>
+            <w:pPr>
+              <w:jc w:val="center"/>
+              <w:rPr>
+                <w:rFonts w:ascii="Times New Roman" w:eastAsia="Times New Roman" w:hAnsi="Times New Roman" w:cs="Times New Roman"/>
+                <w:bCs/>
+                <w:color w:val="222222"/>
+                <w:sz w:val="16"/>
+                <w:szCs w:val="16"/>
+              </w:rPr>
+            </w:pPr>
+            <w:r>
+              <w:rPr>
+                <w:rFonts w:ascii="Times New Roman" w:eastAsia="Times New Roman" w:hAnsi="Times New Roman" w:cs="Times New Roman"/>
+                <w:bCs/>
+                <w:color w:val="222222"/>
+                <w:sz w:val="16"/>
+                <w:szCs w:val="16"/>
+              </w:rPr>
+              <w:t>1. MEI</w:t>
+            </w:r>
+          </w:p>
+          <w:p>
+            <w:pPr>
+              <w:jc w:val="center"/>
+              <w:rPr>
+                <w:rFonts w:ascii="Times New Roman" w:eastAsia="Times New Roman" w:hAnsi="Times New Roman" w:cs="Times New Roman"/>
+                <w:bCs/>
+                <w:color w:val="222222"/>
+                <w:sz w:val="16"/>
+                <w:szCs w:val="16"/>
+              </w:rPr>
+            </w:pPr>
+            <w:r>
+              <w:rPr>
+                <w:rFonts w:ascii="Times New Roman" w:eastAsia="Times New Roman" w:hAnsi="Times New Roman" w:cs="Times New Roman"/>
+                <w:bCs/>
+                <w:color w:val="222222"/>
+                <w:sz w:val="16"/>
+                <w:szCs w:val="16"/>
+              </w:rPr>
+              <w:t>2. PDO</w:t>
+            </w:r>
+          </w:p>
+        </w:tc>
+        <w:tc>
+          <w:tcPr>
+            <w:tcW w:w="1850" w:type="dxa"/>
+            <w:vAlign w:val="center"/>
+          </w:tcPr>
+          <w:p>
+            <w:pPr>
+              <w:jc w:val="center"/>
+              <w:rPr>
+                <w:rFonts w:ascii="Times New Roman" w:eastAsia="Times New Roman" w:hAnsi="Times New Roman" w:cs="Times New Roman"/>
+                <w:bCs/>
+                <w:color w:val="222222"/>
+                <w:sz w:val="16"/>
+                <w:szCs w:val="16"/>
+              </w:rPr>
+            </w:pPr>
+            <w:r>
+              <w:rPr>
+                <w:rFonts w:ascii="Times New Roman" w:eastAsia="Times New Roman" w:hAnsi="Times New Roman" w:cs="Times New Roman"/>
+                <w:bCs/>
+                <w:color w:val="222222"/>
+                <w:sz w:val="16"/>
+                <w:szCs w:val="16"/>
+              </w:rPr>
+              <w:t>. 1. Location</w:t>
+            </w:r>
+          </w:p>
+          <w:p>
+            <w:pPr>
+              <w:jc w:val="center"/>
+              <w:rPr>
+                <w:rFonts w:ascii="Times New Roman" w:eastAsia="Times New Roman" w:hAnsi="Times New Roman" w:cs="Times New Roman"/>
+                <w:bCs/>
+                <w:color w:val="222222"/>
+                <w:sz w:val="16"/>
+                <w:szCs w:val="16"/>
+              </w:rPr>
+            </w:pPr>
+            <w:r>
+              <w:rPr>
+                <w:rFonts w:ascii="Times New Roman" w:eastAsia="Times New Roman" w:hAnsi="Times New Roman" w:cs="Times New Roman"/>
+                <w:sz w:val="16"/>
+                <w:szCs w:val="16"/>
+              </w:rPr>
+              <w:t>2. Hatch</w:t>
+            </w:r>
+          </w:p>
+        </w:tc>
+      </w:tr>
+      <w:tr>
+        <w:trPr>
+          <w:trHeight w:val="591"/>
+        </w:trPr>
+        <w:tc>
+          <w:tcPr>
+            <w:tcW w:w="1080" w:type="dxa"/>
             <w:tcBorders>
               <w:bottom w:val="single" w:sz="12" w:space="0" w:color="auto"/>
             </w:tcBorders>
+            <w:vAlign w:val="center"/>
           </w:tcPr>
           <w:p>
             <w:pPr>
@@ -5113,15 +4862,7 @@
                 <w:sz w:val="20"/>
                 <w:szCs w:val="20"/>
               </w:rPr>
-              <w:t xml:space="preserve">Model </w:t>
-            </w:r>
-            <w:r>
-              <w:rPr>
-                <w:rFonts w:ascii="Times New Roman" w:eastAsia="Times New Roman" w:hAnsi="Times New Roman" w:cs="Times New Roman"/>
-                <w:sz w:val="20"/>
-                <w:szCs w:val="20"/>
-              </w:rPr>
-              <w:t>1b</w:t>
+              <w:t>Model 4b</w:t>
             </w:r>
           </w:p>
         </w:tc>
@@ -5131,6 +4872,7 @@
             <w:tcBorders>
               <w:bottom w:val="single" w:sz="12" w:space="0" w:color="auto"/>
             </w:tcBorders>
+            <w:vAlign w:val="center"/>
           </w:tcPr>
           <w:p>
             <w:pPr>
@@ -5139,8 +4881,8 @@
                 <w:rFonts w:ascii="Times New Roman" w:eastAsia="Times New Roman" w:hAnsi="Times New Roman" w:cs="Times New Roman"/>
                 <w:bCs/>
                 <w:color w:val="222222"/>
-                <w:sz w:val="20"/>
-                <w:szCs w:val="20"/>
+                <w:sz w:val="16"/>
+                <w:szCs w:val="16"/>
               </w:rPr>
             </w:pPr>
             <w:r>
@@ -5148,10 +4890,32 @@
                 <w:rFonts w:ascii="Times New Roman" w:eastAsia="Times New Roman" w:hAnsi="Times New Roman" w:cs="Times New Roman"/>
                 <w:bCs/>
                 <w:color w:val="222222"/>
-                <w:sz w:val="20"/>
-                <w:szCs w:val="20"/>
-              </w:rPr>
-              <w:t>Discharge, PDO</w:t>
+                <w:sz w:val="16"/>
+                <w:szCs w:val="16"/>
+              </w:rPr>
+              <w:t>1. MEI</w:t>
+            </w:r>
+          </w:p>
+          <w:p>
+            <w:pPr>
+              <w:jc w:val="center"/>
+              <w:rPr>
+                <w:rFonts w:ascii="Times New Roman" w:eastAsia="Times New Roman" w:hAnsi="Times New Roman" w:cs="Times New Roman"/>
+                <w:bCs/>
+                <w:color w:val="222222"/>
+                <w:sz w:val="16"/>
+                <w:szCs w:val="16"/>
+              </w:rPr>
+            </w:pPr>
+            <w:r>
+              <w:rPr>
+                <w:rFonts w:ascii="Times New Roman" w:eastAsia="Times New Roman" w:hAnsi="Times New Roman" w:cs="Times New Roman"/>
+                <w:bCs/>
+                <w:color w:val="222222"/>
+                <w:sz w:val="16"/>
+                <w:szCs w:val="16"/>
+              </w:rPr>
+              <w:t>2. PDO</w:t>
             </w:r>
           </w:p>
         </w:tc>
@@ -5161,42 +4925,49 @@
             <w:tcBorders>
               <w:bottom w:val="single" w:sz="12" w:space="0" w:color="auto"/>
             </w:tcBorders>
+            <w:vAlign w:val="center"/>
           </w:tcPr>
           <w:p>
             <w:pPr>
               <w:jc w:val="center"/>
               <w:rPr>
                 <w:rFonts w:ascii="Times New Roman" w:eastAsia="Times New Roman" w:hAnsi="Times New Roman" w:cs="Times New Roman"/>
-                <w:sz w:val="20"/>
-                <w:szCs w:val="20"/>
-              </w:rPr>
-            </w:pPr>
-            <w:r>
-              <w:rPr>
-                <w:rFonts w:ascii="Times New Roman" w:eastAsia="Times New Roman" w:hAnsi="Times New Roman" w:cs="Times New Roman"/>
-                <w:sz w:val="20"/>
-                <w:szCs w:val="20"/>
-              </w:rPr>
-              <w:t>Smolts</w:t>
-            </w:r>
-          </w:p>
-        </w:tc>
-        <w:tc>
-          <w:tcPr>
-            <w:tcW w:w="1697" w:type="dxa"/>
-            <w:tcBorders>
-              <w:bottom w:val="single" w:sz="12" w:space="0" w:color="auto"/>
-            </w:tcBorders>
-          </w:tcPr>
+                <w:bCs/>
+                <w:color w:val="222222"/>
+                <w:sz w:val="16"/>
+                <w:szCs w:val="16"/>
+              </w:rPr>
+            </w:pPr>
+            <w:r>
+              <w:rPr>
+                <w:rFonts w:ascii="Times New Roman" w:eastAsia="Times New Roman" w:hAnsi="Times New Roman" w:cs="Times New Roman"/>
+                <w:bCs/>
+                <w:color w:val="222222"/>
+                <w:sz w:val="16"/>
+                <w:szCs w:val="16"/>
+              </w:rPr>
+              <w:t>. 1. Location</w:t>
+            </w:r>
+          </w:p>
           <w:p>
             <w:pPr>
               <w:jc w:val="center"/>
               <w:rPr>
                 <w:rFonts w:ascii="Times New Roman" w:eastAsia="Times New Roman" w:hAnsi="Times New Roman" w:cs="Times New Roman"/>
-                <w:sz w:val="20"/>
-                <w:szCs w:val="20"/>
-              </w:rPr>
-            </w:pPr>
+                <w:bCs/>
+                <w:color w:val="222222"/>
+                <w:sz w:val="16"/>
+                <w:szCs w:val="16"/>
+              </w:rPr>
+            </w:pPr>
+            <w:r>
+              <w:rPr>
+                <w:rFonts w:ascii="Times New Roman" w:eastAsia="Times New Roman" w:hAnsi="Times New Roman" w:cs="Times New Roman"/>
+                <w:sz w:val="16"/>
+                <w:szCs w:val="16"/>
+              </w:rPr>
+              <w:t>2. Hatch</w:t>
+            </w:r>
           </w:p>
         </w:tc>
       </w:tr>
@@ -5215,1037 +4986,6 @@
         <w:tab/>
       </w:r>
     </w:p>
-    <w:tbl>
-      <w:tblPr>
-        <w:tblStyle w:val="TableGrid"/>
-        <w:tblW w:w="0" w:type="auto"/>
-        <w:tblBorders>
-          <w:top w:val="none" w:sz="0" w:space="0" w:color="auto"/>
-          <w:left w:val="none" w:sz="0" w:space="0" w:color="auto"/>
-          <w:bottom w:val="none" w:sz="0" w:space="0" w:color="auto"/>
-          <w:right w:val="none" w:sz="0" w:space="0" w:color="auto"/>
-          <w:insideH w:val="none" w:sz="0" w:space="0" w:color="auto"/>
-          <w:insideV w:val="none" w:sz="0" w:space="0" w:color="auto"/>
-        </w:tblBorders>
-        <w:tblLook w:val="04A0" w:firstRow="1" w:lastRow="0" w:firstColumn="1" w:lastColumn="0" w:noHBand="0" w:noVBand="1"/>
-      </w:tblPr>
-      <w:tblGrid>
-        <w:gridCol w:w="2250"/>
-        <w:gridCol w:w="1414"/>
-        <w:gridCol w:w="1648"/>
-        <w:gridCol w:w="1921"/>
-        <w:gridCol w:w="2128"/>
-        <w:gridCol w:w="1855"/>
-        <w:gridCol w:w="1744"/>
-      </w:tblGrid>
-      <w:tr>
-        <w:tc>
-          <w:tcPr>
-            <w:tcW w:w="2250" w:type="dxa"/>
-            <w:tcBorders>
-              <w:top w:val="single" w:sz="12" w:space="0" w:color="auto"/>
-              <w:bottom w:val="single" w:sz="18" w:space="0" w:color="auto"/>
-            </w:tcBorders>
-          </w:tcPr>
-          <w:p>
-            <w:pPr>
-              <w:jc w:val="center"/>
-              <w:rPr>
-                <w:rFonts w:ascii="Times New Roman" w:eastAsia="Times New Roman" w:hAnsi="Times New Roman" w:cs="Times New Roman"/>
-              </w:rPr>
-            </w:pPr>
-            <w:r>
-              <w:rPr>
-                <w:rFonts w:ascii="Times New Roman" w:eastAsia="Times New Roman" w:hAnsi="Times New Roman" w:cs="Times New Roman"/>
-              </w:rPr>
-              <w:t>Trophic Amino Acid</w:t>
-            </w:r>
-          </w:p>
-        </w:tc>
-        <w:tc>
-          <w:tcPr>
-            <w:tcW w:w="1414" w:type="dxa"/>
-            <w:tcBorders>
-              <w:top w:val="single" w:sz="12" w:space="0" w:color="auto"/>
-              <w:bottom w:val="single" w:sz="18" w:space="0" w:color="auto"/>
-            </w:tcBorders>
-          </w:tcPr>
-          <w:p>
-            <w:pPr>
-              <w:jc w:val="center"/>
-              <w:rPr>
-                <w:rFonts w:ascii="Times New Roman" w:eastAsia="Times New Roman" w:hAnsi="Times New Roman" w:cs="Times New Roman"/>
-              </w:rPr>
-            </w:pPr>
-            <w:r>
-              <w:rPr>
-                <w:rFonts w:ascii="Times New Roman" w:eastAsia="Times New Roman" w:hAnsi="Times New Roman" w:cs="Times New Roman"/>
-              </w:rPr>
-              <w:sym w:font="Symbol" w:char="F062"/>
-            </w:r>
-            <w:proofErr w:type="spellStart"/>
-            <w:r>
-              <w:rPr>
-                <w:rFonts w:ascii="Times New Roman" w:eastAsia="Times New Roman" w:hAnsi="Times New Roman" w:cs="Times New Roman"/>
-                <w:vertAlign w:val="subscript"/>
-              </w:rPr>
-              <w:t>Aq</w:t>
-            </w:r>
-            <w:proofErr w:type="spellEnd"/>
-          </w:p>
-          <w:p>
-            <w:pPr>
-              <w:jc w:val="center"/>
-              <w:rPr>
-                <w:rFonts w:ascii="Times New Roman" w:eastAsia="Times New Roman" w:hAnsi="Times New Roman" w:cs="Times New Roman"/>
-              </w:rPr>
-            </w:pPr>
-            <w:r>
-              <w:rPr>
-                <w:rFonts w:ascii="Times New Roman" w:eastAsia="Times New Roman" w:hAnsi="Times New Roman" w:cs="Times New Roman"/>
-                <w:sz w:val="16"/>
-                <w:szCs w:val="16"/>
-              </w:rPr>
-              <w:t>Nielsen et al.</w:t>
-            </w:r>
-            <w:r>
-              <w:rPr>
-                <w:rFonts w:ascii="Times New Roman" w:eastAsia="Times New Roman" w:hAnsi="Times New Roman" w:cs="Times New Roman"/>
-                <w:sz w:val="16"/>
-                <w:szCs w:val="16"/>
-              </w:rPr>
-              <w:t xml:space="preserve"> 2015</w:t>
-            </w:r>
-          </w:p>
-        </w:tc>
-        <w:tc>
-          <w:tcPr>
-            <w:tcW w:w="1648" w:type="dxa"/>
-            <w:tcBorders>
-              <w:top w:val="single" w:sz="12" w:space="0" w:color="auto"/>
-              <w:bottom w:val="single" w:sz="18" w:space="0" w:color="auto"/>
-            </w:tcBorders>
-          </w:tcPr>
-          <w:p>
-            <w:pPr>
-              <w:ind w:firstLine="6"/>
-              <w:jc w:val="center"/>
-              <w:rPr>
-                <w:rFonts w:ascii="Times New Roman" w:eastAsia="Times New Roman" w:hAnsi="Times New Roman" w:cs="Times New Roman"/>
-              </w:rPr>
-            </w:pPr>
-            <w:r>
-              <w:rPr>
-                <w:rFonts w:ascii="Times New Roman" w:eastAsia="Times New Roman" w:hAnsi="Times New Roman" w:cs="Times New Roman"/>
-              </w:rPr>
-              <w:sym w:font="Symbol" w:char="F062"/>
-            </w:r>
-            <w:r>
-              <w:rPr>
-                <w:rFonts w:ascii="Times New Roman" w:eastAsia="Times New Roman" w:hAnsi="Times New Roman" w:cs="Times New Roman"/>
-                <w:vertAlign w:val="subscript"/>
-              </w:rPr>
-              <w:t>Seagrass</w:t>
-            </w:r>
-          </w:p>
-          <w:p>
-            <w:pPr>
-              <w:jc w:val="center"/>
-              <w:rPr>
-                <w:rFonts w:ascii="Times New Roman" w:eastAsia="Times New Roman" w:hAnsi="Times New Roman" w:cs="Times New Roman"/>
-                <w:sz w:val="16"/>
-                <w:szCs w:val="16"/>
-              </w:rPr>
-            </w:pPr>
-            <w:r>
-              <w:rPr>
-                <w:rFonts w:ascii="Times New Roman" w:eastAsia="Times New Roman" w:hAnsi="Times New Roman" w:cs="Times New Roman"/>
-                <w:sz w:val="16"/>
-                <w:szCs w:val="16"/>
-              </w:rPr>
-              <w:t xml:space="preserve">Vander </w:t>
-            </w:r>
-            <w:proofErr w:type="spellStart"/>
-            <w:r>
-              <w:rPr>
-                <w:rFonts w:ascii="Times New Roman" w:eastAsia="Times New Roman" w:hAnsi="Times New Roman" w:cs="Times New Roman"/>
-                <w:sz w:val="16"/>
-                <w:szCs w:val="16"/>
-              </w:rPr>
-              <w:t>Zanden</w:t>
-            </w:r>
-            <w:proofErr w:type="spellEnd"/>
-            <w:r>
-              <w:rPr>
-                <w:rFonts w:ascii="Times New Roman" w:eastAsia="Times New Roman" w:hAnsi="Times New Roman" w:cs="Times New Roman"/>
-                <w:sz w:val="16"/>
-                <w:szCs w:val="16"/>
-              </w:rPr>
-              <w:t xml:space="preserve"> et al. 2013</w:t>
-            </w:r>
-          </w:p>
-        </w:tc>
-        <w:tc>
-          <w:tcPr>
-            <w:tcW w:w="1921" w:type="dxa"/>
-            <w:tcBorders>
-              <w:top w:val="single" w:sz="12" w:space="0" w:color="auto"/>
-              <w:bottom w:val="single" w:sz="18" w:space="0" w:color="auto"/>
-            </w:tcBorders>
-          </w:tcPr>
-          <w:p>
-            <w:pPr>
-              <w:ind w:hanging="22"/>
-              <w:jc w:val="center"/>
-              <w:rPr>
-                <w:rFonts w:ascii="Times New Roman" w:eastAsia="Times New Roman" w:hAnsi="Times New Roman" w:cs="Times New Roman"/>
-                <w:vertAlign w:val="subscript"/>
-              </w:rPr>
-            </w:pPr>
-            <w:r>
-              <w:rPr>
-                <w:rFonts w:ascii="Times New Roman" w:eastAsia="Times New Roman" w:hAnsi="Times New Roman" w:cs="Times New Roman"/>
-              </w:rPr>
-              <w:sym w:font="Symbol" w:char="F062"/>
-            </w:r>
-            <w:r>
-              <w:rPr>
-                <w:rFonts w:ascii="Times New Roman" w:eastAsia="Times New Roman" w:hAnsi="Times New Roman" w:cs="Times New Roman"/>
-                <w:vertAlign w:val="subscript"/>
-              </w:rPr>
-              <w:t>W</w:t>
-            </w:r>
-          </w:p>
-          <w:p>
-            <w:pPr>
-              <w:ind w:hanging="22"/>
-              <w:jc w:val="center"/>
-              <w:rPr>
-                <w:rFonts w:ascii="Times New Roman" w:eastAsia="Times New Roman" w:hAnsi="Times New Roman" w:cs="Times New Roman"/>
-                <w:sz w:val="16"/>
-                <w:szCs w:val="16"/>
-              </w:rPr>
-            </w:pPr>
-            <w:r>
-              <w:rPr>
-                <w:rFonts w:ascii="Times New Roman" w:eastAsia="Times New Roman" w:hAnsi="Times New Roman" w:cs="Times New Roman"/>
-                <w:sz w:val="16"/>
-                <w:szCs w:val="16"/>
-              </w:rPr>
-              <w:t>This study</w:t>
-            </w:r>
-          </w:p>
-        </w:tc>
-        <w:tc>
-          <w:tcPr>
-            <w:tcW w:w="2128" w:type="dxa"/>
-            <w:tcBorders>
-              <w:top w:val="single" w:sz="12" w:space="0" w:color="auto"/>
-              <w:bottom w:val="single" w:sz="18" w:space="0" w:color="auto"/>
-            </w:tcBorders>
-          </w:tcPr>
-          <w:p>
-            <w:pPr>
-              <w:jc w:val="center"/>
-              <w:rPr>
-                <w:rFonts w:ascii="Times New Roman" w:eastAsia="Times New Roman" w:hAnsi="Times New Roman" w:cs="Times New Roman"/>
-              </w:rPr>
-            </w:pPr>
-            <w:r>
-              <w:rPr>
-                <w:rFonts w:ascii="Times New Roman" w:eastAsia="Times New Roman" w:hAnsi="Times New Roman" w:cs="Times New Roman"/>
-              </w:rPr>
-              <w:t>TDF</w:t>
-            </w:r>
-            <w:r>
-              <w:rPr>
-                <w:rFonts w:ascii="Times New Roman" w:eastAsia="Times New Roman" w:hAnsi="Times New Roman" w:cs="Times New Roman"/>
-                <w:vertAlign w:val="subscript"/>
-              </w:rPr>
-              <w:t>HS</w:t>
-            </w:r>
-          </w:p>
-          <w:p>
-            <w:pPr>
-              <w:jc w:val="center"/>
-              <w:rPr>
-                <w:rFonts w:ascii="Times New Roman" w:eastAsia="Times New Roman" w:hAnsi="Times New Roman" w:cs="Times New Roman"/>
-                <w:sz w:val="16"/>
-                <w:szCs w:val="16"/>
-              </w:rPr>
-            </w:pPr>
-            <w:r>
-              <w:rPr>
-                <w:rFonts w:ascii="Times New Roman" w:eastAsia="Times New Roman" w:hAnsi="Times New Roman" w:cs="Times New Roman"/>
-                <w:sz w:val="16"/>
-                <w:szCs w:val="16"/>
-              </w:rPr>
-              <w:t>Germain et al.</w:t>
-            </w:r>
-            <w:r>
-              <w:rPr>
-                <w:rFonts w:ascii="Times New Roman" w:eastAsia="Times New Roman" w:hAnsi="Times New Roman" w:cs="Times New Roman"/>
-                <w:sz w:val="16"/>
-                <w:szCs w:val="16"/>
-              </w:rPr>
-              <w:t xml:space="preserve"> 2013</w:t>
-            </w:r>
-          </w:p>
-        </w:tc>
-        <w:tc>
-          <w:tcPr>
-            <w:tcW w:w="1855" w:type="dxa"/>
-            <w:tcBorders>
-              <w:top w:val="single" w:sz="12" w:space="0" w:color="auto"/>
-              <w:bottom w:val="single" w:sz="18" w:space="0" w:color="auto"/>
-            </w:tcBorders>
-          </w:tcPr>
-          <w:p>
-            <w:pPr>
-              <w:jc w:val="center"/>
-              <w:rPr>
-                <w:rFonts w:ascii="Times New Roman" w:eastAsia="Times New Roman" w:hAnsi="Times New Roman" w:cs="Times New Roman"/>
-              </w:rPr>
-            </w:pPr>
-            <w:proofErr w:type="spellStart"/>
-            <w:r>
-              <w:rPr>
-                <w:rFonts w:ascii="Times New Roman" w:eastAsia="Times New Roman" w:hAnsi="Times New Roman" w:cs="Times New Roman"/>
-              </w:rPr>
-              <w:t>TDF</w:t>
-            </w:r>
-            <w:r>
-              <w:rPr>
-                <w:rFonts w:ascii="Times New Roman" w:eastAsia="Times New Roman" w:hAnsi="Times New Roman" w:cs="Times New Roman"/>
-                <w:vertAlign w:val="subscript"/>
-              </w:rPr>
-              <w:t>Phyto</w:t>
-            </w:r>
-            <w:proofErr w:type="spellEnd"/>
-          </w:p>
-          <w:p>
-            <w:pPr>
-              <w:jc w:val="center"/>
-              <w:rPr>
-                <w:rFonts w:ascii="Times New Roman" w:eastAsia="Times New Roman" w:hAnsi="Times New Roman" w:cs="Times New Roman"/>
-                <w:sz w:val="16"/>
-                <w:szCs w:val="16"/>
-              </w:rPr>
-            </w:pPr>
-            <w:proofErr w:type="spellStart"/>
-            <w:r>
-              <w:rPr>
-                <w:rFonts w:ascii="Times New Roman" w:eastAsia="Times New Roman" w:hAnsi="Times New Roman" w:cs="Times New Roman"/>
-                <w:sz w:val="16"/>
-                <w:szCs w:val="16"/>
-              </w:rPr>
-              <w:t>Chikaraishi</w:t>
-            </w:r>
-            <w:proofErr w:type="spellEnd"/>
-            <w:r>
-              <w:rPr>
-                <w:rFonts w:ascii="Times New Roman" w:eastAsia="Times New Roman" w:hAnsi="Times New Roman" w:cs="Times New Roman"/>
-                <w:sz w:val="16"/>
-                <w:szCs w:val="16"/>
-              </w:rPr>
-              <w:t xml:space="preserve"> et al.</w:t>
-            </w:r>
-          </w:p>
-        </w:tc>
-        <w:tc>
-          <w:tcPr>
-            <w:tcW w:w="1744" w:type="dxa"/>
-            <w:tcBorders>
-              <w:top w:val="single" w:sz="12" w:space="0" w:color="auto"/>
-              <w:bottom w:val="single" w:sz="18" w:space="0" w:color="auto"/>
-            </w:tcBorders>
-          </w:tcPr>
-          <w:p>
-            <w:pPr>
-              <w:jc w:val="center"/>
-              <w:rPr>
-                <w:rFonts w:ascii="Times New Roman" w:eastAsia="Times New Roman" w:hAnsi="Times New Roman" w:cs="Times New Roman"/>
-              </w:rPr>
-            </w:pPr>
-            <w:proofErr w:type="spellStart"/>
-            <w:r>
-              <w:rPr>
-                <w:rFonts w:ascii="Times New Roman" w:eastAsia="Times New Roman" w:hAnsi="Times New Roman" w:cs="Times New Roman"/>
-              </w:rPr>
-              <w:t>TDF</w:t>
-            </w:r>
-            <w:r>
-              <w:rPr>
-                <w:rFonts w:ascii="Times New Roman" w:eastAsia="Times New Roman" w:hAnsi="Times New Roman" w:cs="Times New Roman"/>
-                <w:vertAlign w:val="subscript"/>
-              </w:rPr>
-              <w:t>Ave</w:t>
-            </w:r>
-            <w:proofErr w:type="spellEnd"/>
-          </w:p>
-          <w:p>
-            <w:pPr>
-              <w:jc w:val="center"/>
-              <w:rPr>
-                <w:rFonts w:ascii="Times New Roman" w:eastAsia="Times New Roman" w:hAnsi="Times New Roman" w:cs="Times New Roman"/>
-                <w:sz w:val="16"/>
-                <w:szCs w:val="16"/>
-              </w:rPr>
-            </w:pPr>
-            <w:r>
-              <w:rPr>
-                <w:rFonts w:ascii="Times New Roman" w:eastAsia="Times New Roman" w:hAnsi="Times New Roman" w:cs="Times New Roman"/>
-                <w:sz w:val="16"/>
-                <w:szCs w:val="16"/>
-              </w:rPr>
-              <w:t>Nielsen et al.</w:t>
-            </w:r>
-            <w:r>
-              <w:rPr>
-                <w:rFonts w:ascii="Times New Roman" w:eastAsia="Times New Roman" w:hAnsi="Times New Roman" w:cs="Times New Roman"/>
-                <w:sz w:val="16"/>
-                <w:szCs w:val="16"/>
-              </w:rPr>
-              <w:t xml:space="preserve"> 2015</w:t>
-            </w:r>
-          </w:p>
-        </w:tc>
-      </w:tr>
-      <w:tr>
-        <w:tc>
-          <w:tcPr>
-            <w:tcW w:w="2250" w:type="dxa"/>
-            <w:tcBorders>
-              <w:top w:val="single" w:sz="18" w:space="0" w:color="auto"/>
-            </w:tcBorders>
-          </w:tcPr>
-          <w:p>
-            <w:pPr>
-              <w:jc w:val="center"/>
-              <w:rPr>
-                <w:rFonts w:ascii="Times New Roman" w:eastAsia="Times New Roman" w:hAnsi="Times New Roman" w:cs="Times New Roman"/>
-              </w:rPr>
-            </w:pPr>
-            <w:r>
-              <w:rPr>
-                <w:rFonts w:ascii="Times New Roman" w:eastAsia="Times New Roman" w:hAnsi="Times New Roman" w:cs="Times New Roman"/>
-              </w:rPr>
-              <w:t>Glutamic acid (</w:t>
-            </w:r>
-            <w:proofErr w:type="spellStart"/>
-            <w:r>
-              <w:rPr>
-                <w:rFonts w:ascii="Times New Roman" w:eastAsia="Times New Roman" w:hAnsi="Times New Roman" w:cs="Times New Roman"/>
-              </w:rPr>
-              <w:t>Glu</w:t>
-            </w:r>
-            <w:proofErr w:type="spellEnd"/>
-            <w:r>
-              <w:rPr>
-                <w:rFonts w:ascii="Times New Roman" w:eastAsia="Times New Roman" w:hAnsi="Times New Roman" w:cs="Times New Roman"/>
-              </w:rPr>
-              <w:t>)</w:t>
-            </w:r>
-          </w:p>
-        </w:tc>
-        <w:tc>
-          <w:tcPr>
-            <w:tcW w:w="1414" w:type="dxa"/>
-            <w:tcBorders>
-              <w:top w:val="single" w:sz="18" w:space="0" w:color="auto"/>
-            </w:tcBorders>
-          </w:tcPr>
-          <w:p>
-            <w:pPr>
-              <w:jc w:val="center"/>
-              <w:rPr>
-                <w:rFonts w:ascii="Times New Roman" w:eastAsia="Times New Roman" w:hAnsi="Times New Roman" w:cs="Times New Roman"/>
-              </w:rPr>
-            </w:pPr>
-            <w:r>
-              <w:rPr>
-                <w:rFonts w:ascii="Times New Roman" w:eastAsia="Times New Roman" w:hAnsi="Times New Roman" w:cs="Times New Roman"/>
-              </w:rPr>
-              <w:t>2.9</w:t>
-            </w:r>
-          </w:p>
-        </w:tc>
-        <w:tc>
-          <w:tcPr>
-            <w:tcW w:w="1648" w:type="dxa"/>
-            <w:tcBorders>
-              <w:top w:val="single" w:sz="18" w:space="0" w:color="auto"/>
-            </w:tcBorders>
-          </w:tcPr>
-          <w:p>
-            <w:pPr>
-              <w:jc w:val="center"/>
-              <w:rPr>
-                <w:rFonts w:ascii="Times New Roman" w:eastAsia="Times New Roman" w:hAnsi="Times New Roman" w:cs="Times New Roman"/>
-              </w:rPr>
-            </w:pPr>
-            <w:r>
-              <w:rPr>
-                <w:rFonts w:ascii="Times New Roman" w:eastAsia="Times New Roman" w:hAnsi="Times New Roman" w:cs="Times New Roman"/>
-              </w:rPr>
-              <w:t>-8.7</w:t>
-            </w:r>
-          </w:p>
-        </w:tc>
-        <w:tc>
-          <w:tcPr>
-            <w:tcW w:w="1921" w:type="dxa"/>
-            <w:tcBorders>
-              <w:top w:val="single" w:sz="18" w:space="0" w:color="auto"/>
-            </w:tcBorders>
-          </w:tcPr>
-          <w:p>
-            <w:pPr>
-              <w:jc w:val="center"/>
-              <w:rPr>
-                <w:rFonts w:ascii="Times New Roman" w:eastAsia="Times New Roman" w:hAnsi="Times New Roman" w:cs="Times New Roman"/>
-              </w:rPr>
-            </w:pPr>
-            <w:r>
-              <w:rPr>
-                <w:rFonts w:ascii="Times New Roman" w:eastAsia="Times New Roman" w:hAnsi="Times New Roman" w:cs="Times New Roman"/>
-              </w:rPr>
-              <w:t>-3.9</w:t>
-            </w:r>
-          </w:p>
-        </w:tc>
-        <w:tc>
-          <w:tcPr>
-            <w:tcW w:w="2128" w:type="dxa"/>
-            <w:tcBorders>
-              <w:top w:val="single" w:sz="18" w:space="0" w:color="auto"/>
-            </w:tcBorders>
-          </w:tcPr>
-          <w:p>
-            <w:pPr>
-              <w:jc w:val="center"/>
-              <w:rPr>
-                <w:rFonts w:ascii="Times New Roman" w:eastAsia="Times New Roman" w:hAnsi="Times New Roman" w:cs="Times New Roman"/>
-              </w:rPr>
-            </w:pPr>
-            <w:r>
-              <w:rPr>
-                <w:rFonts w:ascii="Times New Roman" w:eastAsia="Times New Roman" w:hAnsi="Times New Roman" w:cs="Times New Roman"/>
-              </w:rPr>
-              <w:t>3.4</w:t>
-            </w:r>
-          </w:p>
-        </w:tc>
-        <w:tc>
-          <w:tcPr>
-            <w:tcW w:w="1855" w:type="dxa"/>
-            <w:tcBorders>
-              <w:top w:val="single" w:sz="18" w:space="0" w:color="auto"/>
-            </w:tcBorders>
-          </w:tcPr>
-          <w:p>
-            <w:pPr>
-              <w:jc w:val="center"/>
-              <w:rPr>
-                <w:rFonts w:ascii="Times New Roman" w:eastAsia="Times New Roman" w:hAnsi="Times New Roman" w:cs="Times New Roman"/>
-              </w:rPr>
-            </w:pPr>
-            <w:r>
-              <w:rPr>
-                <w:rFonts w:ascii="Times New Roman" w:eastAsia="Times New Roman" w:hAnsi="Times New Roman" w:cs="Times New Roman"/>
-              </w:rPr>
-              <w:t>7.6</w:t>
-            </w:r>
-          </w:p>
-        </w:tc>
-        <w:tc>
-          <w:tcPr>
-            <w:tcW w:w="1744" w:type="dxa"/>
-            <w:tcBorders>
-              <w:top w:val="single" w:sz="18" w:space="0" w:color="auto"/>
-            </w:tcBorders>
-          </w:tcPr>
-          <w:p>
-            <w:pPr>
-              <w:jc w:val="center"/>
-              <w:rPr>
-                <w:rFonts w:ascii="Times New Roman" w:eastAsia="Times New Roman" w:hAnsi="Times New Roman" w:cs="Times New Roman"/>
-              </w:rPr>
-            </w:pPr>
-            <w:r>
-              <w:rPr>
-                <w:rFonts w:ascii="Times New Roman" w:eastAsia="Times New Roman" w:hAnsi="Times New Roman" w:cs="Times New Roman"/>
-              </w:rPr>
-              <w:t>6.6</w:t>
-            </w:r>
-          </w:p>
-        </w:tc>
-      </w:tr>
-      <w:tr>
-        <w:tc>
-          <w:tcPr>
-            <w:tcW w:w="2250" w:type="dxa"/>
-          </w:tcPr>
-          <w:p>
-            <w:pPr>
-              <w:jc w:val="center"/>
-              <w:rPr>
-                <w:rFonts w:ascii="Times New Roman" w:eastAsia="Times New Roman" w:hAnsi="Times New Roman" w:cs="Times New Roman"/>
-              </w:rPr>
-            </w:pPr>
-            <w:r>
-              <w:rPr>
-                <w:rFonts w:ascii="Times New Roman" w:eastAsia="Times New Roman" w:hAnsi="Times New Roman" w:cs="Times New Roman"/>
-              </w:rPr>
-              <w:t>Alanine (Ala)</w:t>
-            </w:r>
-          </w:p>
-        </w:tc>
-        <w:tc>
-          <w:tcPr>
-            <w:tcW w:w="1414" w:type="dxa"/>
-          </w:tcPr>
-          <w:p>
-            <w:pPr>
-              <w:jc w:val="center"/>
-              <w:rPr>
-                <w:rFonts w:ascii="Times New Roman" w:eastAsia="Times New Roman" w:hAnsi="Times New Roman" w:cs="Times New Roman"/>
-              </w:rPr>
-            </w:pPr>
-            <w:r>
-              <w:rPr>
-                <w:rFonts w:ascii="Times New Roman" w:eastAsia="Times New Roman" w:hAnsi="Times New Roman" w:cs="Times New Roman"/>
-              </w:rPr>
-              <w:t>2.8</w:t>
-            </w:r>
-          </w:p>
-        </w:tc>
-        <w:tc>
-          <w:tcPr>
-            <w:tcW w:w="1648" w:type="dxa"/>
-          </w:tcPr>
-          <w:p>
-            <w:pPr>
-              <w:jc w:val="center"/>
-              <w:rPr>
-                <w:rFonts w:ascii="Times New Roman" w:eastAsia="Times New Roman" w:hAnsi="Times New Roman" w:cs="Times New Roman"/>
-              </w:rPr>
-            </w:pPr>
-            <w:r>
-              <w:rPr>
-                <w:rFonts w:ascii="Times New Roman" w:eastAsia="Times New Roman" w:hAnsi="Times New Roman" w:cs="Times New Roman"/>
-              </w:rPr>
-              <w:t>-8.0</w:t>
-            </w:r>
-          </w:p>
-        </w:tc>
-        <w:tc>
-          <w:tcPr>
-            <w:tcW w:w="1921" w:type="dxa"/>
-          </w:tcPr>
-          <w:p>
-            <w:pPr>
-              <w:jc w:val="center"/>
-              <w:rPr>
-                <w:rFonts w:ascii="Times New Roman" w:eastAsia="Times New Roman" w:hAnsi="Times New Roman" w:cs="Times New Roman"/>
-              </w:rPr>
-            </w:pPr>
-            <w:r>
-              <w:rPr>
-                <w:rFonts w:ascii="Times New Roman" w:eastAsia="Times New Roman" w:hAnsi="Times New Roman" w:cs="Times New Roman"/>
-              </w:rPr>
-              <w:t>-3.6</w:t>
-            </w:r>
-          </w:p>
-        </w:tc>
-        <w:tc>
-          <w:tcPr>
-            <w:tcW w:w="2128" w:type="dxa"/>
-          </w:tcPr>
-          <w:p>
-            <w:pPr>
-              <w:jc w:val="center"/>
-              <w:rPr>
-                <w:rFonts w:ascii="Times New Roman" w:eastAsia="Times New Roman" w:hAnsi="Times New Roman" w:cs="Times New Roman"/>
-              </w:rPr>
-            </w:pPr>
-            <w:r>
-              <w:rPr>
-                <w:rFonts w:ascii="Times New Roman" w:eastAsia="Times New Roman" w:hAnsi="Times New Roman" w:cs="Times New Roman"/>
-              </w:rPr>
-              <w:t>2.5</w:t>
-            </w:r>
-          </w:p>
-        </w:tc>
-        <w:tc>
-          <w:tcPr>
-            <w:tcW w:w="1855" w:type="dxa"/>
-          </w:tcPr>
-          <w:p>
-            <w:pPr>
-              <w:jc w:val="center"/>
-              <w:rPr>
-                <w:rFonts w:ascii="Times New Roman" w:eastAsia="Times New Roman" w:hAnsi="Times New Roman" w:cs="Times New Roman"/>
-              </w:rPr>
-            </w:pPr>
-            <w:r>
-              <w:rPr>
-                <w:rFonts w:ascii="Times New Roman" w:eastAsia="Times New Roman" w:hAnsi="Times New Roman" w:cs="Times New Roman"/>
-              </w:rPr>
-              <w:t>5.6</w:t>
-            </w:r>
-          </w:p>
-        </w:tc>
-        <w:tc>
-          <w:tcPr>
-            <w:tcW w:w="1744" w:type="dxa"/>
-          </w:tcPr>
-          <w:p>
-            <w:pPr>
-              <w:jc w:val="center"/>
-              <w:rPr>
-                <w:rFonts w:ascii="Times New Roman" w:eastAsia="Times New Roman" w:hAnsi="Times New Roman" w:cs="Times New Roman"/>
-              </w:rPr>
-            </w:pPr>
-            <w:r>
-              <w:rPr>
-                <w:rFonts w:ascii="Times New Roman" w:eastAsia="Times New Roman" w:hAnsi="Times New Roman" w:cs="Times New Roman"/>
-              </w:rPr>
-              <w:t>6.8</w:t>
-            </w:r>
-          </w:p>
-        </w:tc>
-      </w:tr>
-      <w:tr>
-        <w:tc>
-          <w:tcPr>
-            <w:tcW w:w="2250" w:type="dxa"/>
-          </w:tcPr>
-          <w:p>
-            <w:pPr>
-              <w:jc w:val="center"/>
-              <w:rPr>
-                <w:rFonts w:ascii="Times New Roman" w:eastAsia="Times New Roman" w:hAnsi="Times New Roman" w:cs="Times New Roman"/>
-              </w:rPr>
-            </w:pPr>
-            <w:r>
-              <w:rPr>
-                <w:rFonts w:ascii="Times New Roman" w:eastAsia="Times New Roman" w:hAnsi="Times New Roman" w:cs="Times New Roman"/>
-              </w:rPr>
-              <w:t>Aspartic Acid (Asp)</w:t>
-            </w:r>
-          </w:p>
-        </w:tc>
-        <w:tc>
-          <w:tcPr>
-            <w:tcW w:w="1414" w:type="dxa"/>
-          </w:tcPr>
-          <w:p>
-            <w:pPr>
-              <w:jc w:val="center"/>
-              <w:rPr>
-                <w:rFonts w:ascii="Times New Roman" w:eastAsia="Times New Roman" w:hAnsi="Times New Roman" w:cs="Times New Roman"/>
-              </w:rPr>
-            </w:pPr>
-            <w:r>
-              <w:rPr>
-                <w:rFonts w:ascii="Times New Roman" w:eastAsia="Times New Roman" w:hAnsi="Times New Roman" w:cs="Times New Roman"/>
-              </w:rPr>
-              <w:t>1.8</w:t>
-            </w:r>
-          </w:p>
-        </w:tc>
-        <w:tc>
-          <w:tcPr>
-            <w:tcW w:w="1648" w:type="dxa"/>
-          </w:tcPr>
-          <w:p>
-            <w:pPr>
-              <w:jc w:val="center"/>
-              <w:rPr>
-                <w:rFonts w:ascii="Times New Roman" w:eastAsia="Times New Roman" w:hAnsi="Times New Roman" w:cs="Times New Roman"/>
-              </w:rPr>
-            </w:pPr>
-            <w:r>
-              <w:rPr>
-                <w:rFonts w:ascii="Times New Roman" w:eastAsia="Times New Roman" w:hAnsi="Times New Roman" w:cs="Times New Roman"/>
-              </w:rPr>
-              <w:t>-7.3</w:t>
-            </w:r>
-          </w:p>
-        </w:tc>
-        <w:tc>
-          <w:tcPr>
-            <w:tcW w:w="1921" w:type="dxa"/>
-          </w:tcPr>
-          <w:p>
-            <w:pPr>
-              <w:jc w:val="center"/>
-              <w:rPr>
-                <w:rFonts w:ascii="Times New Roman" w:eastAsia="Times New Roman" w:hAnsi="Times New Roman" w:cs="Times New Roman"/>
-              </w:rPr>
-            </w:pPr>
-            <w:r>
-              <w:rPr>
-                <w:rFonts w:ascii="Times New Roman" w:eastAsia="Times New Roman" w:hAnsi="Times New Roman" w:cs="Times New Roman"/>
-              </w:rPr>
-              <w:t>-4.2</w:t>
-            </w:r>
-          </w:p>
-        </w:tc>
-        <w:tc>
-          <w:tcPr>
-            <w:tcW w:w="2128" w:type="dxa"/>
-          </w:tcPr>
-          <w:p>
-            <w:pPr>
-              <w:jc w:val="center"/>
-              <w:rPr>
-                <w:rFonts w:ascii="Times New Roman" w:eastAsia="Times New Roman" w:hAnsi="Times New Roman" w:cs="Times New Roman"/>
-              </w:rPr>
-            </w:pPr>
-            <w:r>
-              <w:rPr>
-                <w:rFonts w:ascii="Times New Roman" w:eastAsia="Times New Roman" w:hAnsi="Times New Roman" w:cs="Times New Roman"/>
-              </w:rPr>
-              <w:t>3.5</w:t>
-            </w:r>
-          </w:p>
-        </w:tc>
-        <w:tc>
-          <w:tcPr>
-            <w:tcW w:w="1855" w:type="dxa"/>
-          </w:tcPr>
-          <w:p>
-            <w:pPr>
-              <w:jc w:val="center"/>
-              <w:rPr>
-                <w:rFonts w:ascii="Times New Roman" w:eastAsia="Times New Roman" w:hAnsi="Times New Roman" w:cs="Times New Roman"/>
-                <w:sz w:val="16"/>
-                <w:szCs w:val="16"/>
-              </w:rPr>
-            </w:pPr>
-            <w:r>
-              <w:rPr>
-                <w:rFonts w:ascii="Times New Roman" w:eastAsia="Times New Roman" w:hAnsi="Times New Roman" w:cs="Times New Roman"/>
-              </w:rPr>
-              <w:t>5.4</w:t>
-            </w:r>
-            <w:r>
-              <w:rPr>
-                <w:rFonts w:ascii="Times New Roman" w:eastAsia="Times New Roman" w:hAnsi="Times New Roman" w:cs="Times New Roman"/>
-              </w:rPr>
-              <w:t>*</w:t>
-            </w:r>
-            <w:r>
-              <w:rPr>
-                <w:rFonts w:ascii="Times New Roman" w:eastAsia="Times New Roman" w:hAnsi="Times New Roman" w:cs="Times New Roman"/>
-                <w:sz w:val="16"/>
-                <w:szCs w:val="16"/>
-              </w:rPr>
-              <w:t xml:space="preserve"> </w:t>
-            </w:r>
-          </w:p>
-          <w:p>
-            <w:pPr>
-              <w:jc w:val="center"/>
-              <w:rPr>
-                <w:rFonts w:ascii="Times New Roman" w:eastAsia="Times New Roman" w:hAnsi="Times New Roman" w:cs="Times New Roman"/>
-              </w:rPr>
-            </w:pPr>
-            <w:r>
-              <w:rPr>
-                <w:rFonts w:ascii="Times New Roman" w:eastAsia="Times New Roman" w:hAnsi="Times New Roman" w:cs="Times New Roman"/>
-                <w:sz w:val="16"/>
-                <w:szCs w:val="16"/>
-              </w:rPr>
-              <w:t>Nielsen et al. 2015</w:t>
-            </w:r>
-          </w:p>
-        </w:tc>
-        <w:tc>
-          <w:tcPr>
-            <w:tcW w:w="1744" w:type="dxa"/>
-          </w:tcPr>
-          <w:p>
-            <w:pPr>
-              <w:jc w:val="center"/>
-              <w:rPr>
-                <w:rFonts w:ascii="Times New Roman" w:eastAsia="Times New Roman" w:hAnsi="Times New Roman" w:cs="Times New Roman"/>
-              </w:rPr>
-            </w:pPr>
-            <w:r>
-              <w:rPr>
-                <w:rFonts w:ascii="Times New Roman" w:eastAsia="Times New Roman" w:hAnsi="Times New Roman" w:cs="Times New Roman"/>
-              </w:rPr>
-              <w:t>5.4</w:t>
-            </w:r>
-            <w:r>
-              <w:rPr>
-                <w:rFonts w:ascii="Times New Roman" w:eastAsia="Times New Roman" w:hAnsi="Times New Roman" w:cs="Times New Roman"/>
-              </w:rPr>
-              <w:t>*</w:t>
-            </w:r>
-          </w:p>
-        </w:tc>
-      </w:tr>
-      <w:tr>
-        <w:tc>
-          <w:tcPr>
-            <w:tcW w:w="2250" w:type="dxa"/>
-            <w:tcBorders>
-              <w:bottom w:val="single" w:sz="12" w:space="0" w:color="auto"/>
-            </w:tcBorders>
-          </w:tcPr>
-          <w:p>
-            <w:pPr>
-              <w:jc w:val="center"/>
-              <w:rPr>
-                <w:rFonts w:ascii="Times New Roman" w:eastAsia="Times New Roman" w:hAnsi="Times New Roman" w:cs="Times New Roman"/>
-              </w:rPr>
-            </w:pPr>
-            <w:r>
-              <w:rPr>
-                <w:rFonts w:ascii="Times New Roman" w:eastAsia="Times New Roman" w:hAnsi="Times New Roman" w:cs="Times New Roman"/>
-              </w:rPr>
-              <w:t>Valine (Val)</w:t>
-            </w:r>
-          </w:p>
-        </w:tc>
-        <w:tc>
-          <w:tcPr>
-            <w:tcW w:w="1414" w:type="dxa"/>
-            <w:tcBorders>
-              <w:bottom w:val="single" w:sz="12" w:space="0" w:color="auto"/>
-            </w:tcBorders>
-          </w:tcPr>
-          <w:p>
-            <w:pPr>
-              <w:jc w:val="center"/>
-              <w:rPr>
-                <w:rFonts w:ascii="Times New Roman" w:eastAsia="Times New Roman" w:hAnsi="Times New Roman" w:cs="Times New Roman"/>
-              </w:rPr>
-            </w:pPr>
-            <w:r>
-              <w:rPr>
-                <w:rFonts w:ascii="Times New Roman" w:eastAsia="Times New Roman" w:hAnsi="Times New Roman" w:cs="Times New Roman"/>
-              </w:rPr>
-              <w:t>3.4</w:t>
-            </w:r>
-          </w:p>
-        </w:tc>
-        <w:tc>
-          <w:tcPr>
-            <w:tcW w:w="1648" w:type="dxa"/>
-            <w:tcBorders>
-              <w:bottom w:val="single" w:sz="12" w:space="0" w:color="auto"/>
-            </w:tcBorders>
-          </w:tcPr>
-          <w:p>
-            <w:pPr>
-              <w:jc w:val="center"/>
-              <w:rPr>
-                <w:rFonts w:ascii="Times New Roman" w:eastAsia="Times New Roman" w:hAnsi="Times New Roman" w:cs="Times New Roman"/>
-              </w:rPr>
-            </w:pPr>
-            <w:r>
-              <w:rPr>
-                <w:rFonts w:ascii="Times New Roman" w:eastAsia="Times New Roman" w:hAnsi="Times New Roman" w:cs="Times New Roman"/>
-              </w:rPr>
-              <w:t>-6.8</w:t>
-            </w:r>
-          </w:p>
-        </w:tc>
-        <w:tc>
-          <w:tcPr>
-            <w:tcW w:w="1921" w:type="dxa"/>
-            <w:tcBorders>
-              <w:bottom w:val="single" w:sz="12" w:space="0" w:color="auto"/>
-            </w:tcBorders>
-          </w:tcPr>
-          <w:p>
-            <w:pPr>
-              <w:jc w:val="center"/>
-              <w:rPr>
-                <w:rFonts w:ascii="Times New Roman" w:eastAsia="Times New Roman" w:hAnsi="Times New Roman" w:cs="Times New Roman"/>
-              </w:rPr>
-            </w:pPr>
-            <w:r>
-              <w:rPr>
-                <w:rFonts w:ascii="Times New Roman" w:eastAsia="Times New Roman" w:hAnsi="Times New Roman" w:cs="Times New Roman"/>
-              </w:rPr>
-              <w:t>-2.6</w:t>
-            </w:r>
-          </w:p>
-        </w:tc>
-        <w:tc>
-          <w:tcPr>
-            <w:tcW w:w="2128" w:type="dxa"/>
-            <w:tcBorders>
-              <w:bottom w:val="single" w:sz="12" w:space="0" w:color="auto"/>
-            </w:tcBorders>
-          </w:tcPr>
-          <w:p>
-            <w:pPr>
-              <w:jc w:val="center"/>
-              <w:rPr>
-                <w:rFonts w:ascii="Times New Roman" w:eastAsia="Times New Roman" w:hAnsi="Times New Roman" w:cs="Times New Roman"/>
-              </w:rPr>
-            </w:pPr>
-            <w:r>
-              <w:rPr>
-                <w:rFonts w:ascii="Times New Roman" w:eastAsia="Times New Roman" w:hAnsi="Times New Roman" w:cs="Times New Roman"/>
-              </w:rPr>
-              <w:t>7.5</w:t>
-            </w:r>
-          </w:p>
-        </w:tc>
-        <w:tc>
-          <w:tcPr>
-            <w:tcW w:w="1855" w:type="dxa"/>
-            <w:tcBorders>
-              <w:bottom w:val="single" w:sz="12" w:space="0" w:color="auto"/>
-            </w:tcBorders>
-          </w:tcPr>
-          <w:p>
-            <w:pPr>
-              <w:jc w:val="center"/>
-              <w:rPr>
-                <w:rFonts w:ascii="Times New Roman" w:eastAsia="Times New Roman" w:hAnsi="Times New Roman" w:cs="Times New Roman"/>
-              </w:rPr>
-            </w:pPr>
-            <w:r>
-              <w:rPr>
-                <w:rFonts w:ascii="Times New Roman" w:eastAsia="Times New Roman" w:hAnsi="Times New Roman" w:cs="Times New Roman"/>
-              </w:rPr>
-              <w:t>4.2</w:t>
-            </w:r>
-          </w:p>
-        </w:tc>
-        <w:tc>
-          <w:tcPr>
-            <w:tcW w:w="1744" w:type="dxa"/>
-            <w:tcBorders>
-              <w:bottom w:val="single" w:sz="12" w:space="0" w:color="auto"/>
-            </w:tcBorders>
-          </w:tcPr>
-          <w:p>
-            <w:pPr>
-              <w:jc w:val="center"/>
-              <w:rPr>
-                <w:rFonts w:ascii="Times New Roman" w:eastAsia="Times New Roman" w:hAnsi="Times New Roman" w:cs="Times New Roman"/>
-              </w:rPr>
-            </w:pPr>
-            <w:r>
-              <w:rPr>
-                <w:rFonts w:ascii="Times New Roman" w:eastAsia="Times New Roman" w:hAnsi="Times New Roman" w:cs="Times New Roman"/>
-              </w:rPr>
-              <w:t>4.6</w:t>
-            </w:r>
-          </w:p>
-        </w:tc>
-      </w:tr>
-    </w:tbl>
     <w:p>
       <w:pPr>
         <w:spacing w:line="480" w:lineRule="auto"/>
@@ -10300,25 +9040,7 @@
                 <w:sz w:val="20"/>
                 <w:szCs w:val="20"/>
               </w:rPr>
-              <w:t xml:space="preserve">: </w:t>
-            </w:r>
-            <w:proofErr w:type="spellStart"/>
-            <w:r>
-              <w:rPr>
-                <w:rFonts w:ascii="Times New Roman" w:hAnsi="Times New Roman" w:cs="Times New Roman"/>
-                <w:sz w:val="20"/>
-                <w:szCs w:val="20"/>
-              </w:rPr>
-              <w:t>Feddern</w:t>
-            </w:r>
-            <w:proofErr w:type="spellEnd"/>
-            <w:r>
-              <w:rPr>
-                <w:rFonts w:ascii="Times New Roman" w:hAnsi="Times New Roman" w:cs="Times New Roman"/>
-                <w:sz w:val="20"/>
-                <w:szCs w:val="20"/>
-              </w:rPr>
-              <w:t xml:space="preserve"> et al. 2020 </w:t>
+              <w:t xml:space="preserve">: Feddern et al. 2020 </w:t>
             </w:r>
             <w:hyperlink r:id="rId13" w:history="1"/>
           </w:p>
@@ -10469,25 +9191,7 @@
                 <w:sz w:val="20"/>
                 <w:szCs w:val="20"/>
               </w:rPr>
-              <w:t xml:space="preserve">: </w:t>
-            </w:r>
-            <w:proofErr w:type="spellStart"/>
-            <w:r>
-              <w:rPr>
-                <w:rFonts w:ascii="Times New Roman" w:hAnsi="Times New Roman" w:cs="Times New Roman"/>
-                <w:sz w:val="20"/>
-                <w:szCs w:val="20"/>
-              </w:rPr>
-              <w:t>Feddern</w:t>
-            </w:r>
-            <w:proofErr w:type="spellEnd"/>
-            <w:r>
-              <w:rPr>
-                <w:rFonts w:ascii="Times New Roman" w:hAnsi="Times New Roman" w:cs="Times New Roman"/>
-                <w:sz w:val="20"/>
-                <w:szCs w:val="20"/>
-              </w:rPr>
-              <w:t xml:space="preserve"> et al. 2020</w:t>
+              <w:t>: Feddern et al. 2020</w:t>
             </w:r>
           </w:p>
         </w:tc>
